--- a/2024-03-21-docker/docs/Docker.docx
+++ b/2024-03-21-docker/docs/Docker.docx
@@ -1449,7 +1449,7 @@
               <wp:inline distB="114300" distT="114300" distL="114300" distR="114300">
                 <wp:extent cx="5943600" cy="2324100"/>
                 <wp:effectExtent b="0" l="0" r="0" t="0"/>
-                <wp:docPr id="1" name=""/>
+                <wp:docPr id="2" name=""/>
                 <a:graphic>
                   <a:graphicData uri="http://schemas.microsoft.com/office/word/2010/wordprocessingGroup">
                     <wpg:wgp>
@@ -1464,7 +1464,7 @@
                       </wpg:grpSpPr>
                       <wps:wsp>
                         <wps:cNvSpPr/>
-                        <wps:cNvPr id="2" name="Shape 2"/>
+                        <wps:cNvPr id="22" name="Shape 22"/>
                         <wps:spPr>
                           <a:xfrm>
                             <a:off x="516250" y="5162525"/>
@@ -1517,7 +1517,7 @@
                       </wps:wsp>
                       <wps:wsp>
                         <wps:cNvSpPr/>
-                        <wps:cNvPr id="3" name="Shape 3"/>
+                        <wps:cNvPr id="23" name="Shape 23"/>
                         <wps:spPr>
                           <a:xfrm>
                             <a:off x="516325" y="4393025"/>
@@ -1570,7 +1570,7 @@
                       </wps:wsp>
                       <wps:wsp>
                         <wps:cNvSpPr/>
-                        <wps:cNvPr id="4" name="Shape 4"/>
+                        <wps:cNvPr id="24" name="Shape 24"/>
                         <wps:spPr>
                           <a:xfrm>
                             <a:off x="516200" y="3623500"/>
@@ -1623,7 +1623,7 @@
                       </wps:wsp>
                       <wps:wsp>
                         <wps:cNvSpPr/>
-                        <wps:cNvPr id="5" name="Shape 5"/>
+                        <wps:cNvPr id="25" name="Shape 25"/>
                         <wps:spPr>
                           <a:xfrm>
                             <a:off x="516325" y="2912450"/>
@@ -1685,12 +1685,12 @@
               <wp:inline distB="114300" distT="114300" distL="114300" distR="114300">
                 <wp:extent cx="5943600" cy="2324100"/>
                 <wp:effectExtent b="0" l="0" r="0" t="0"/>
-                <wp:docPr id="1" name="image1.png"/>
+                <wp:docPr id="2" name="image2.png"/>
                 <a:graphic>
                   <a:graphicData uri="http://schemas.openxmlformats.org/drawingml/2006/picture">
                     <pic:pic>
                       <pic:nvPicPr>
-                        <pic:cNvPr id="0" name="image1.png"/>
+                        <pic:cNvPr id="0" name="image2.png"/>
                         <pic:cNvPicPr preferRelativeResize="0"/>
                       </pic:nvPicPr>
                       <pic:blipFill>
@@ -3848,6 +3848,5244 @@
       </w:pPr>
       <w:r>
         <w:rPr>
+          <w:sz w:val="28"/>
+          <w:szCs w:val="28"/>
+        </w:rPr>
+        <mc:AlternateContent>
+          <mc:Choice Requires="wpg">
+            <w:drawing>
+              <wp:inline distB="114300" distT="114300" distL="114300" distR="114300">
+                <wp:extent cx="5943600" cy="4465496"/>
+                <wp:effectExtent b="0" l="0" r="0" t="0"/>
+                <wp:docPr id="1" name=""/>
+                <a:graphic>
+                  <a:graphicData uri="http://schemas.microsoft.com/office/word/2010/wordprocessingGroup">
+                    <wpg:wgp>
+                      <wpg:cNvGrpSpPr/>
+                      <wpg:grpSpPr>
+                        <a:xfrm>
+                          <a:off x="137900" y="87675"/>
+                          <a:ext cx="5943600" cy="4465496"/>
+                          <a:chOff x="137900" y="87675"/>
+                          <a:chExt cx="9071850" cy="6798950"/>
+                        </a:xfrm>
+                      </wpg:grpSpPr>
+                      <wps:wsp>
+                        <wps:cNvSpPr/>
+                        <wps:cNvPr id="2" name="Shape 2"/>
+                        <wps:spPr>
+                          <a:xfrm>
+                            <a:off x="379875" y="428575"/>
+                            <a:ext cx="8825100" cy="5474100"/>
+                          </a:xfrm>
+                          <a:prstGeom prst="roundRect">
+                            <a:avLst>
+                              <a:gd fmla="val 16667" name="adj"/>
+                            </a:avLst>
+                          </a:prstGeom>
+                          <a:solidFill>
+                            <a:srgbClr val="CFE2F3"/>
+                          </a:solidFill>
+                          <a:ln cap="flat" cmpd="sng" w="9525">
+                            <a:solidFill>
+                              <a:srgbClr val="000000"/>
+                            </a:solidFill>
+                            <a:prstDash val="solid"/>
+                            <a:round/>
+                            <a:headEnd len="sm" w="sm" type="none"/>
+                            <a:tailEnd len="sm" w="sm" type="none"/>
+                          </a:ln>
+                        </wps:spPr>
+                        <wps:txbx>
+                          <w:txbxContent>
+                            <w:p>
+                              <w:pPr>
+                                <w:spacing w:after="0" w:before="0" w:line="240"/>
+                                <w:ind w:left="0" w:right="0" w:firstLine="0"/>
+                                <w:jc w:val="center"/>
+                                <w:textDirection w:val="btLr"/>
+                              </w:pPr>
+                            </w:p>
+                          </w:txbxContent>
+                        </wps:txbx>
+                        <wps:bodyPr anchorCtr="0" anchor="ctr" bIns="91425" lIns="91425" spcFirstLastPara="1" rIns="91425" wrap="square" tIns="91425">
+                          <a:noAutofit/>
+                        </wps:bodyPr>
+                      </wps:wsp>
+                      <wps:wsp>
+                        <wps:cNvSpPr txBox="1"/>
+                        <wps:cNvPr id="3" name="Shape 3"/>
+                        <wps:spPr>
+                          <a:xfrm>
+                            <a:off x="691600" y="87675"/>
+                            <a:ext cx="2649600" cy="584400"/>
+                          </a:xfrm>
+                          <a:prstGeom prst="rect">
+                            <a:avLst/>
+                          </a:prstGeom>
+                          <a:noFill/>
+                          <a:ln>
+                            <a:noFill/>
+                          </a:ln>
+                        </wps:spPr>
+                        <wps:txbx>
+                          <w:txbxContent>
+                            <w:p>
+                              <w:pPr>
+                                <w:spacing w:after="0" w:before="0" w:line="240"/>
+                                <w:ind w:left="0" w:right="0" w:firstLine="0"/>
+                                <w:jc w:val="left"/>
+                                <w:textDirection w:val="btLr"/>
+                              </w:pPr>
+                              <w:r>
+                                <w:rPr>
+                                  <w:rFonts w:ascii="Arial" w:cs="Arial" w:eastAsia="Arial" w:hAnsi="Arial"/>
+                                  <w:b w:val="0"/>
+                                  <w:i w:val="0"/>
+                                  <w:smallCaps w:val="0"/>
+                                  <w:strike w:val="0"/>
+                                  <w:color w:val="000000"/>
+                                  <w:sz w:val="28"/>
+                                  <w:vertAlign w:val="baseline"/>
+                                </w:rPr>
+                                <w:t xml:space="preserve">This is my computer</w:t>
+                              </w:r>
+                            </w:p>
+                          </w:txbxContent>
+                        </wps:txbx>
+                        <wps:bodyPr anchorCtr="0" anchor="t" bIns="91425" lIns="91425" spcFirstLastPara="1" rIns="91425" wrap="square" tIns="91425">
+                          <a:noAutofit/>
+                        </wps:bodyPr>
+                      </wps:wsp>
+                      <wps:wsp>
+                        <wps:cNvSpPr/>
+                        <wps:cNvPr id="4" name="Shape 4"/>
+                        <wps:spPr>
+                          <a:xfrm>
+                            <a:off x="5182000" y="1061725"/>
+                            <a:ext cx="3516300" cy="2970900"/>
+                          </a:xfrm>
+                          <a:prstGeom prst="roundRect">
+                            <a:avLst>
+                              <a:gd fmla="val 16667" name="adj"/>
+                            </a:avLst>
+                          </a:prstGeom>
+                          <a:solidFill>
+                            <a:srgbClr val="CFE2F3"/>
+                          </a:solidFill>
+                          <a:ln cap="flat" cmpd="sng" w="9525">
+                            <a:solidFill>
+                              <a:srgbClr val="000000"/>
+                            </a:solidFill>
+                            <a:prstDash val="solid"/>
+                            <a:round/>
+                            <a:headEnd len="sm" w="sm" type="none"/>
+                            <a:tailEnd len="sm" w="sm" type="none"/>
+                          </a:ln>
+                        </wps:spPr>
+                        <wps:txbx>
+                          <w:txbxContent>
+                            <w:p>
+                              <w:pPr>
+                                <w:spacing w:after="0" w:before="0" w:line="240"/>
+                                <w:ind w:left="0" w:right="0" w:firstLine="0"/>
+                                <w:jc w:val="center"/>
+                                <w:textDirection w:val="btLr"/>
+                              </w:pPr>
+                            </w:p>
+                          </w:txbxContent>
+                        </wps:txbx>
+                        <wps:bodyPr anchorCtr="0" anchor="ctr" bIns="91425" lIns="91425" spcFirstLastPara="1" rIns="91425" wrap="square" tIns="91425">
+                          <a:noAutofit/>
+                        </wps:bodyPr>
+                      </wps:wsp>
+                      <wps:wsp>
+                        <wps:cNvSpPr txBox="1"/>
+                        <wps:cNvPr id="5" name="Shape 5"/>
+                        <wps:spPr>
+                          <a:xfrm>
+                            <a:off x="5561900" y="1324725"/>
+                            <a:ext cx="2922300" cy="691500"/>
+                          </a:xfrm>
+                          <a:prstGeom prst="rect">
+                            <a:avLst/>
+                          </a:prstGeom>
+                          <a:noFill/>
+                          <a:ln>
+                            <a:noFill/>
+                          </a:ln>
+                        </wps:spPr>
+                        <wps:txbx>
+                          <w:txbxContent>
+                            <w:p>
+                              <w:pPr>
+                                <w:spacing w:after="0" w:before="0" w:line="240"/>
+                                <w:ind w:left="0" w:right="0" w:firstLine="0"/>
+                                <w:jc w:val="left"/>
+                                <w:textDirection w:val="btLr"/>
+                              </w:pPr>
+                              <w:r>
+                                <w:rPr>
+                                  <w:rFonts w:ascii="Arial" w:cs="Arial" w:eastAsia="Arial" w:hAnsi="Arial"/>
+                                  <w:b w:val="0"/>
+                                  <w:i w:val="0"/>
+                                  <w:smallCaps w:val="0"/>
+                                  <w:strike w:val="0"/>
+                                  <w:color w:val="000000"/>
+                                  <w:sz w:val="28"/>
+                                  <w:vertAlign w:val="baseline"/>
+                                </w:rPr>
+                                <w:t xml:space="preserve">This is a container</w:t>
+                              </w:r>
+                            </w:p>
+                          </w:txbxContent>
+                        </wps:txbx>
+                        <wps:bodyPr anchorCtr="0" anchor="t" bIns="91425" lIns="91425" spcFirstLastPara="1" rIns="91425" wrap="square" tIns="91425">
+                          <a:noAutofit/>
+                        </wps:bodyPr>
+                      </wps:wsp>
+                      <wps:wsp>
+                        <wps:cNvSpPr/>
+                        <wps:cNvPr id="6" name="Shape 6"/>
+                        <wps:spPr>
+                          <a:xfrm>
+                            <a:off x="5532675" y="2113725"/>
+                            <a:ext cx="3009900" cy="1831200"/>
+                          </a:xfrm>
+                          <a:prstGeom prst="roundRect">
+                            <a:avLst>
+                              <a:gd fmla="val 16667" name="adj"/>
+                            </a:avLst>
+                          </a:prstGeom>
+                          <a:solidFill>
+                            <a:srgbClr val="CFE2F3"/>
+                          </a:solidFill>
+                          <a:ln cap="flat" cmpd="sng" w="9525">
+                            <a:solidFill>
+                              <a:srgbClr val="000000"/>
+                            </a:solidFill>
+                            <a:prstDash val="solid"/>
+                            <a:round/>
+                            <a:headEnd len="sm" w="sm" type="none"/>
+                            <a:tailEnd len="sm" w="sm" type="none"/>
+                          </a:ln>
+                        </wps:spPr>
+                        <wps:txbx>
+                          <w:txbxContent>
+                            <w:p>
+                              <w:pPr>
+                                <w:spacing w:after="0" w:before="0" w:line="240"/>
+                                <w:ind w:left="0" w:right="0" w:firstLine="0"/>
+                                <w:jc w:val="center"/>
+                                <w:textDirection w:val="btLr"/>
+                              </w:pPr>
+                            </w:p>
+                          </w:txbxContent>
+                        </wps:txbx>
+                        <wps:bodyPr anchorCtr="0" anchor="ctr" bIns="91425" lIns="91425" spcFirstLastPara="1" rIns="91425" wrap="square" tIns="91425">
+                          <a:noAutofit/>
+                        </wps:bodyPr>
+                      </wps:wsp>
+                      <wps:wsp>
+                        <wps:cNvSpPr txBox="1"/>
+                        <wps:cNvPr id="7" name="Shape 7"/>
+                        <wps:spPr>
+                          <a:xfrm>
+                            <a:off x="5893075" y="2191650"/>
+                            <a:ext cx="2513100" cy="331200"/>
+                          </a:xfrm>
+                          <a:prstGeom prst="rect">
+                            <a:avLst/>
+                          </a:prstGeom>
+                          <a:noFill/>
+                          <a:ln>
+                            <a:noFill/>
+                          </a:ln>
+                        </wps:spPr>
+                        <wps:txbx>
+                          <w:txbxContent>
+                            <w:p>
+                              <w:pPr>
+                                <w:spacing w:after="0" w:before="0" w:line="240"/>
+                                <w:ind w:left="0" w:right="0" w:firstLine="0"/>
+                                <w:jc w:val="left"/>
+                                <w:textDirection w:val="btLr"/>
+                              </w:pPr>
+                              <w:r>
+                                <w:rPr>
+                                  <w:rFonts w:ascii="Arial" w:cs="Arial" w:eastAsia="Arial" w:hAnsi="Arial"/>
+                                  <w:b w:val="0"/>
+                                  <w:i w:val="0"/>
+                                  <w:smallCaps w:val="0"/>
+                                  <w:strike w:val="0"/>
+                                  <w:color w:val="000000"/>
+                                  <w:sz w:val="28"/>
+                                  <w:vertAlign w:val="baseline"/>
+                                </w:rPr>
+                                <w:t xml:space="preserve">This is an image</w:t>
+                              </w:r>
+                            </w:p>
+                          </w:txbxContent>
+                        </wps:txbx>
+                        <wps:bodyPr anchorCtr="0" anchor="t" bIns="91425" lIns="91425" spcFirstLastPara="1" rIns="91425" wrap="square" tIns="91425">
+                          <a:noAutofit/>
+                        </wps:bodyPr>
+                      </wps:wsp>
+                      <wps:wsp>
+                        <wps:cNvSpPr/>
+                        <wps:cNvPr id="8" name="Shape 8"/>
+                        <wps:spPr>
+                          <a:xfrm>
+                            <a:off x="5669025" y="3594275"/>
+                            <a:ext cx="2649600" cy="224100"/>
+                          </a:xfrm>
+                          <a:prstGeom prst="roundRect">
+                            <a:avLst>
+                              <a:gd fmla="val 16667" name="adj"/>
+                            </a:avLst>
+                          </a:prstGeom>
+                          <a:solidFill>
+                            <a:srgbClr val="CFE2F3"/>
+                          </a:solidFill>
+                          <a:ln cap="flat" cmpd="sng" w="9525">
+                            <a:solidFill>
+                              <a:srgbClr val="000000"/>
+                            </a:solidFill>
+                            <a:prstDash val="solid"/>
+                            <a:round/>
+                            <a:headEnd len="sm" w="sm" type="none"/>
+                            <a:tailEnd len="sm" w="sm" type="none"/>
+                          </a:ln>
+                        </wps:spPr>
+                        <wps:txbx>
+                          <w:txbxContent>
+                            <w:p>
+                              <w:pPr>
+                                <w:spacing w:after="0" w:before="0" w:line="240"/>
+                                <w:ind w:left="0" w:right="0" w:firstLine="0"/>
+                                <w:jc w:val="center"/>
+                                <w:textDirection w:val="btLr"/>
+                              </w:pPr>
+                              <w:r>
+                                <w:rPr>
+                                  <w:rFonts w:ascii="Arial" w:cs="Arial" w:eastAsia="Arial" w:hAnsi="Arial"/>
+                                  <w:b w:val="0"/>
+                                  <w:i w:val="0"/>
+                                  <w:smallCaps w:val="0"/>
+                                  <w:strike w:val="0"/>
+                                  <w:color w:val="000000"/>
+                                  <w:sz w:val="28"/>
+                                  <w:vertAlign w:val="baseline"/>
+                                </w:rPr>
+                                <w:t xml:space="preserve">os</w:t>
+                              </w:r>
+                            </w:p>
+                          </w:txbxContent>
+                        </wps:txbx>
+                        <wps:bodyPr anchorCtr="0" anchor="ctr" bIns="91425" lIns="91425" spcFirstLastPara="1" rIns="91425" wrap="square" tIns="91425">
+                          <a:noAutofit/>
+                        </wps:bodyPr>
+                      </wps:wsp>
+                      <wps:wsp>
+                        <wps:cNvSpPr/>
+                        <wps:cNvPr id="9" name="Shape 9"/>
+                        <wps:spPr>
+                          <a:xfrm>
+                            <a:off x="5669025" y="3308350"/>
+                            <a:ext cx="2649600" cy="224100"/>
+                          </a:xfrm>
+                          <a:prstGeom prst="roundRect">
+                            <a:avLst>
+                              <a:gd fmla="val 16667" name="adj"/>
+                            </a:avLst>
+                          </a:prstGeom>
+                          <a:solidFill>
+                            <a:srgbClr val="CFE2F3"/>
+                          </a:solidFill>
+                          <a:ln cap="flat" cmpd="sng" w="9525">
+                            <a:solidFill>
+                              <a:srgbClr val="000000"/>
+                            </a:solidFill>
+                            <a:prstDash val="solid"/>
+                            <a:round/>
+                            <a:headEnd len="sm" w="sm" type="none"/>
+                            <a:tailEnd len="sm" w="sm" type="none"/>
+                          </a:ln>
+                        </wps:spPr>
+                        <wps:txbx>
+                          <w:txbxContent>
+                            <w:p>
+                              <w:pPr>
+                                <w:spacing w:after="0" w:before="0" w:line="240"/>
+                                <w:ind w:left="0" w:right="0" w:firstLine="0"/>
+                                <w:jc w:val="center"/>
+                                <w:textDirection w:val="btLr"/>
+                              </w:pPr>
+                              <w:r>
+                                <w:rPr>
+                                  <w:rFonts w:ascii="Arial" w:cs="Arial" w:eastAsia="Arial" w:hAnsi="Arial"/>
+                                  <w:b w:val="0"/>
+                                  <w:i w:val="0"/>
+                                  <w:smallCaps w:val="0"/>
+                                  <w:strike w:val="0"/>
+                                  <w:color w:val="000000"/>
+                                  <w:sz w:val="28"/>
+                                  <w:vertAlign w:val="baseline"/>
+                                </w:rPr>
+                                <w:t xml:space="preserve">shell</w:t>
+                              </w:r>
+                            </w:p>
+                          </w:txbxContent>
+                        </wps:txbx>
+                        <wps:bodyPr anchorCtr="0" anchor="ctr" bIns="91425" lIns="91425" spcFirstLastPara="1" rIns="91425" wrap="square" tIns="91425">
+                          <a:noAutofit/>
+                        </wps:bodyPr>
+                      </wps:wsp>
+                      <wps:wsp>
+                        <wps:cNvSpPr/>
+                        <wps:cNvPr id="10" name="Shape 10"/>
+                        <wps:spPr>
+                          <a:xfrm>
+                            <a:off x="5669025" y="3022425"/>
+                            <a:ext cx="2649600" cy="224100"/>
+                          </a:xfrm>
+                          <a:prstGeom prst="roundRect">
+                            <a:avLst>
+                              <a:gd fmla="val 16667" name="adj"/>
+                            </a:avLst>
+                          </a:prstGeom>
+                          <a:solidFill>
+                            <a:srgbClr val="CFE2F3"/>
+                          </a:solidFill>
+                          <a:ln cap="flat" cmpd="sng" w="9525">
+                            <a:solidFill>
+                              <a:srgbClr val="000000"/>
+                            </a:solidFill>
+                            <a:prstDash val="solid"/>
+                            <a:round/>
+                            <a:headEnd len="sm" w="sm" type="none"/>
+                            <a:tailEnd len="sm" w="sm" type="none"/>
+                          </a:ln>
+                        </wps:spPr>
+                        <wps:txbx>
+                          <w:txbxContent>
+                            <w:p>
+                              <w:pPr>
+                                <w:spacing w:after="0" w:before="0" w:line="240"/>
+                                <w:ind w:left="0" w:right="0" w:firstLine="0"/>
+                                <w:jc w:val="center"/>
+                                <w:textDirection w:val="btLr"/>
+                              </w:pPr>
+                              <w:r>
+                                <w:rPr>
+                                  <w:rFonts w:ascii="Arial" w:cs="Arial" w:eastAsia="Arial" w:hAnsi="Arial"/>
+                                  <w:b w:val="0"/>
+                                  <w:i w:val="0"/>
+                                  <w:smallCaps w:val="0"/>
+                                  <w:strike w:val="0"/>
+                                  <w:color w:val="000000"/>
+                                  <w:sz w:val="28"/>
+                                  <w:vertAlign w:val="baseline"/>
+                                </w:rPr>
+                                <w:t xml:space="preserve">npm</w:t>
+                              </w:r>
+                            </w:p>
+                          </w:txbxContent>
+                        </wps:txbx>
+                        <wps:bodyPr anchorCtr="0" anchor="ctr" bIns="91425" lIns="91425" spcFirstLastPara="1" rIns="91425" wrap="square" tIns="91425">
+                          <a:noAutofit/>
+                        </wps:bodyPr>
+                      </wps:wsp>
+                      <wps:wsp>
+                        <wps:cNvSpPr/>
+                        <wps:cNvPr id="11" name="Shape 11"/>
+                        <wps:spPr>
+                          <a:xfrm>
+                            <a:off x="5698250" y="2660575"/>
+                            <a:ext cx="2649600" cy="224100"/>
+                          </a:xfrm>
+                          <a:prstGeom prst="roundRect">
+                            <a:avLst>
+                              <a:gd fmla="val 16667" name="adj"/>
+                            </a:avLst>
+                          </a:prstGeom>
+                          <a:solidFill>
+                            <a:srgbClr val="CFE2F3"/>
+                          </a:solidFill>
+                          <a:ln cap="flat" cmpd="sng" w="9525">
+                            <a:solidFill>
+                              <a:srgbClr val="000000"/>
+                            </a:solidFill>
+                            <a:prstDash val="solid"/>
+                            <a:round/>
+                            <a:headEnd len="sm" w="sm" type="none"/>
+                            <a:tailEnd len="sm" w="sm" type="none"/>
+                          </a:ln>
+                        </wps:spPr>
+                        <wps:txbx>
+                          <w:txbxContent>
+                            <w:p>
+                              <w:pPr>
+                                <w:spacing w:after="0" w:before="0" w:line="240"/>
+                                <w:ind w:left="0" w:right="0" w:firstLine="0"/>
+                                <w:jc w:val="center"/>
+                                <w:textDirection w:val="btLr"/>
+                              </w:pPr>
+                              <w:r>
+                                <w:rPr>
+                                  <w:rFonts w:ascii="Arial" w:cs="Arial" w:eastAsia="Arial" w:hAnsi="Arial"/>
+                                  <w:b w:val="0"/>
+                                  <w:i w:val="0"/>
+                                  <w:smallCaps w:val="0"/>
+                                  <w:strike w:val="0"/>
+                                  <w:color w:val="000000"/>
+                                  <w:sz w:val="28"/>
+                                  <w:vertAlign w:val="baseline"/>
+                                </w:rPr>
+                                <w:t xml:space="preserve">app</w:t>
+                              </w:r>
+                            </w:p>
+                          </w:txbxContent>
+                        </wps:txbx>
+                        <wps:bodyPr anchorCtr="0" anchor="ctr" bIns="91425" lIns="91425" spcFirstLastPara="1" rIns="91425" wrap="square" tIns="91425">
+                          <a:noAutofit/>
+                        </wps:bodyPr>
+                      </wps:wsp>
+                      <wps:wsp>
+                        <wps:cNvSpPr/>
+                        <wps:cNvPr id="12" name="Shape 12"/>
+                        <wps:spPr>
+                          <a:xfrm>
+                            <a:off x="798725" y="3964425"/>
+                            <a:ext cx="1168800" cy="789000"/>
+                          </a:xfrm>
+                          <a:prstGeom prst="smileyFace">
+                            <a:avLst>
+                              <a:gd fmla="val 4653" name="adj"/>
+                            </a:avLst>
+                          </a:prstGeom>
+                          <a:solidFill>
+                            <a:srgbClr val="CFE2F3"/>
+                          </a:solidFill>
+                          <a:ln cap="flat" cmpd="sng" w="9525">
+                            <a:solidFill>
+                              <a:srgbClr val="000000"/>
+                            </a:solidFill>
+                            <a:prstDash val="solid"/>
+                            <a:round/>
+                            <a:headEnd len="sm" w="sm" type="none"/>
+                            <a:tailEnd len="sm" w="sm" type="none"/>
+                          </a:ln>
+                        </wps:spPr>
+                        <wps:txbx>
+                          <w:txbxContent>
+                            <w:p>
+                              <w:pPr>
+                                <w:spacing w:after="0" w:before="0" w:line="240"/>
+                                <w:ind w:left="0" w:right="0" w:firstLine="0"/>
+                                <w:jc w:val="center"/>
+                                <w:textDirection w:val="btLr"/>
+                              </w:pPr>
+                            </w:p>
+                          </w:txbxContent>
+                        </wps:txbx>
+                        <wps:bodyPr anchorCtr="0" anchor="ctr" bIns="91425" lIns="91425" spcFirstLastPara="1" rIns="91425" wrap="square" tIns="91425">
+                          <a:noAutofit/>
+                        </wps:bodyPr>
+                      </wps:wsp>
+                      <wps:wsp>
+                        <wps:cNvSpPr/>
+                        <wps:cNvPr id="13" name="Shape 13"/>
+                        <wps:spPr>
+                          <a:xfrm>
+                            <a:off x="185075" y="1811750"/>
+                            <a:ext cx="964200" cy="691500"/>
+                          </a:xfrm>
+                          <a:prstGeom prst="ellipse">
+                            <a:avLst/>
+                          </a:prstGeom>
+                          <a:solidFill>
+                            <a:srgbClr val="CFE2F3"/>
+                          </a:solidFill>
+                          <a:ln cap="flat" cmpd="sng" w="9525">
+                            <a:solidFill>
+                              <a:srgbClr val="000000"/>
+                            </a:solidFill>
+                            <a:prstDash val="solid"/>
+                            <a:round/>
+                            <a:headEnd len="sm" w="sm" type="none"/>
+                            <a:tailEnd len="sm" w="sm" type="none"/>
+                          </a:ln>
+                        </wps:spPr>
+                        <wps:txbx>
+                          <w:txbxContent>
+                            <w:p>
+                              <w:pPr>
+                                <w:spacing w:after="0" w:before="0" w:line="240"/>
+                                <w:ind w:left="0" w:right="0" w:firstLine="0"/>
+                                <w:jc w:val="center"/>
+                                <w:textDirection w:val="btLr"/>
+                              </w:pPr>
+                              <w:r>
+                                <w:rPr>
+                                  <w:rFonts w:ascii="Arial" w:cs="Arial" w:eastAsia="Arial" w:hAnsi="Arial"/>
+                                  <w:b w:val="0"/>
+                                  <w:i w:val="0"/>
+                                  <w:smallCaps w:val="0"/>
+                                  <w:strike w:val="0"/>
+                                  <w:color w:val="000000"/>
+                                  <w:sz w:val="28"/>
+                                  <w:vertAlign w:val="baseline"/>
+                                </w:rPr>
+                                <w:t xml:space="preserve">8090</w:t>
+                              </w:r>
+                            </w:p>
+                          </w:txbxContent>
+                        </wps:txbx>
+                        <wps:bodyPr anchorCtr="0" anchor="ctr" bIns="91425" lIns="91425" spcFirstLastPara="1" rIns="91425" wrap="square" tIns="91425">
+                          <a:noAutofit/>
+                        </wps:bodyPr>
+                      </wps:wsp>
+                      <wps:wsp>
+                        <wps:cNvSpPr/>
+                        <wps:cNvPr id="14" name="Shape 14"/>
+                        <wps:spPr>
+                          <a:xfrm>
+                            <a:off x="4646275" y="1850725"/>
+                            <a:ext cx="964200" cy="652500"/>
+                          </a:xfrm>
+                          <a:prstGeom prst="ellipse">
+                            <a:avLst/>
+                          </a:prstGeom>
+                          <a:solidFill>
+                            <a:srgbClr val="CFE2F3"/>
+                          </a:solidFill>
+                          <a:ln cap="flat" cmpd="sng" w="9525">
+                            <a:solidFill>
+                              <a:srgbClr val="000000"/>
+                            </a:solidFill>
+                            <a:prstDash val="solid"/>
+                            <a:round/>
+                            <a:headEnd len="sm" w="sm" type="none"/>
+                            <a:tailEnd len="sm" w="sm" type="none"/>
+                          </a:ln>
+                        </wps:spPr>
+                        <wps:txbx>
+                          <w:txbxContent>
+                            <w:p>
+                              <w:pPr>
+                                <w:spacing w:after="0" w:before="0" w:line="240"/>
+                                <w:ind w:left="0" w:right="0" w:firstLine="0"/>
+                                <w:jc w:val="center"/>
+                                <w:textDirection w:val="btLr"/>
+                              </w:pPr>
+                              <w:r>
+                                <w:rPr>
+                                  <w:rFonts w:ascii="Arial" w:cs="Arial" w:eastAsia="Arial" w:hAnsi="Arial"/>
+                                  <w:b w:val="0"/>
+                                  <w:i w:val="0"/>
+                                  <w:smallCaps w:val="0"/>
+                                  <w:strike w:val="0"/>
+                                  <w:color w:val="000000"/>
+                                  <w:sz w:val="28"/>
+                                  <w:vertAlign w:val="baseline"/>
+                                </w:rPr>
+                                <w:t xml:space="preserve">8080</w:t>
+                              </w:r>
+                            </w:p>
+                          </w:txbxContent>
+                        </wps:txbx>
+                        <wps:bodyPr anchorCtr="0" anchor="ctr" bIns="91425" lIns="91425" spcFirstLastPara="1" rIns="91425" wrap="square" tIns="91425">
+                          <a:noAutofit/>
+                        </wps:bodyPr>
+                      </wps:wsp>
+                      <wps:wsp>
+                        <wps:cNvCnPr/>
+                        <wps:spPr>
+                          <a:xfrm>
+                            <a:off x="1149175" y="2157475"/>
+                            <a:ext cx="3497100" cy="19500"/>
+                          </a:xfrm>
+                          <a:prstGeom prst="straightConnector1">
+                            <a:avLst/>
+                          </a:prstGeom>
+                          <a:noFill/>
+                          <a:ln cap="flat" cmpd="sng" w="9525">
+                            <a:solidFill>
+                              <a:srgbClr val="000000"/>
+                            </a:solidFill>
+                            <a:prstDash val="solid"/>
+                            <a:round/>
+                            <a:headEnd len="med" w="med" type="none"/>
+                            <a:tailEnd len="med" w="med" type="triangle"/>
+                          </a:ln>
+                        </wps:spPr>
+                        <wps:bodyPr anchorCtr="0" anchor="ctr" bIns="91425" lIns="91425" spcFirstLastPara="1" rIns="91425" wrap="square" tIns="91425">
+                          <a:noAutofit/>
+                        </wps:bodyPr>
+                      </wps:wsp>
+                      <wps:wsp>
+                        <wps:cNvCnPr/>
+                        <wps:spPr>
+                          <a:xfrm rot="10800000">
+                            <a:off x="667175" y="2503250"/>
+                            <a:ext cx="365400" cy="1763100"/>
+                          </a:xfrm>
+                          <a:prstGeom prst="straightConnector1">
+                            <a:avLst/>
+                          </a:prstGeom>
+                          <a:noFill/>
+                          <a:ln cap="flat" cmpd="sng" w="9525">
+                            <a:solidFill>
+                              <a:srgbClr val="000000"/>
+                            </a:solidFill>
+                            <a:prstDash val="solid"/>
+                            <a:round/>
+                            <a:headEnd len="med" w="med" type="none"/>
+                            <a:tailEnd len="med" w="med" type="triangle"/>
+                          </a:ln>
+                        </wps:spPr>
+                        <wps:bodyPr anchorCtr="0" anchor="ctr" bIns="91425" lIns="91425" spcFirstLastPara="1" rIns="91425" wrap="square" tIns="91425">
+                          <a:noAutofit/>
+                        </wps:bodyPr>
+                      </wps:wsp>
+                      <wps:wsp>
+                        <wps:cNvSpPr/>
+                        <wps:cNvPr id="17" name="Shape 17"/>
+                        <wps:spPr>
+                          <a:xfrm>
+                            <a:off x="142675" y="951125"/>
+                            <a:ext cx="964200" cy="691500"/>
+                          </a:xfrm>
+                          <a:prstGeom prst="ellipse">
+                            <a:avLst/>
+                          </a:prstGeom>
+                          <a:solidFill>
+                            <a:srgbClr val="CFE2F3"/>
+                          </a:solidFill>
+                          <a:ln cap="flat" cmpd="sng" w="9525">
+                            <a:solidFill>
+                              <a:srgbClr val="000000"/>
+                            </a:solidFill>
+                            <a:prstDash val="solid"/>
+                            <a:round/>
+                            <a:headEnd len="sm" w="sm" type="none"/>
+                            <a:tailEnd len="sm" w="sm" type="none"/>
+                          </a:ln>
+                        </wps:spPr>
+                        <wps:txbx>
+                          <w:txbxContent>
+                            <w:p>
+                              <w:pPr>
+                                <w:spacing w:after="0" w:before="0" w:line="240"/>
+                                <w:ind w:left="0" w:right="0" w:firstLine="0"/>
+                                <w:jc w:val="center"/>
+                                <w:textDirection w:val="btLr"/>
+                              </w:pPr>
+                              <w:r>
+                                <w:rPr>
+                                  <w:rFonts w:ascii="Arial" w:cs="Arial" w:eastAsia="Arial" w:hAnsi="Arial"/>
+                                  <w:b w:val="0"/>
+                                  <w:i w:val="0"/>
+                                  <w:smallCaps w:val="0"/>
+                                  <w:strike w:val="0"/>
+                                  <w:color w:val="000000"/>
+                                  <w:sz w:val="28"/>
+                                  <w:vertAlign w:val="baseline"/>
+                                </w:rPr>
+                                <w:t xml:space="preserve">8080</w:t>
+                              </w:r>
+                            </w:p>
+                          </w:txbxContent>
+                        </wps:txbx>
+                        <wps:bodyPr anchorCtr="0" anchor="ctr" bIns="91425" lIns="91425" spcFirstLastPara="1" rIns="91425" wrap="square" tIns="91425">
+                          <a:noAutofit/>
+                        </wps:bodyPr>
+                      </wps:wsp>
+                      <wps:wsp>
+                        <wps:cNvSpPr/>
+                        <wps:cNvPr id="18" name="Shape 18"/>
+                        <wps:spPr>
+                          <a:xfrm>
+                            <a:off x="1305250" y="2746850"/>
+                            <a:ext cx="1928700" cy="847500"/>
+                          </a:xfrm>
+                          <a:prstGeom prst="roundRect">
+                            <a:avLst>
+                              <a:gd fmla="val 16667" name="adj"/>
+                            </a:avLst>
+                          </a:prstGeom>
+                          <a:solidFill>
+                            <a:srgbClr val="CFE2F3"/>
+                          </a:solidFill>
+                          <a:ln cap="flat" cmpd="sng" w="9525">
+                            <a:solidFill>
+                              <a:srgbClr val="000000"/>
+                            </a:solidFill>
+                            <a:prstDash val="solid"/>
+                            <a:round/>
+                            <a:headEnd len="sm" w="sm" type="none"/>
+                            <a:tailEnd len="sm" w="sm" type="none"/>
+                          </a:ln>
+                        </wps:spPr>
+                        <wps:txbx>
+                          <w:txbxContent>
+                            <w:p>
+                              <w:pPr>
+                                <w:spacing w:after="0" w:before="0" w:line="240"/>
+                                <w:ind w:left="0" w:right="0" w:firstLine="0"/>
+                                <w:jc w:val="center"/>
+                                <w:textDirection w:val="btLr"/>
+                              </w:pPr>
+                              <w:r>
+                                <w:rPr>
+                                  <w:rFonts w:ascii="Arial" w:cs="Arial" w:eastAsia="Arial" w:hAnsi="Arial"/>
+                                  <w:b w:val="0"/>
+                                  <w:i w:val="0"/>
+                                  <w:smallCaps w:val="0"/>
+                                  <w:strike w:val="0"/>
+                                  <w:color w:val="000000"/>
+                                  <w:sz w:val="28"/>
+                                  <w:vertAlign w:val="baseline"/>
+                                </w:rPr>
+                                <w:t xml:space="preserve">c:\local-volume</w:t>
+                              </w:r>
+                            </w:p>
+                          </w:txbxContent>
+                        </wps:txbx>
+                        <wps:bodyPr anchorCtr="0" anchor="ctr" bIns="91425" lIns="91425" spcFirstLastPara="1" rIns="91425" wrap="square" tIns="91425">
+                          <a:noAutofit/>
+                        </wps:bodyPr>
+                      </wps:wsp>
+                      <wps:wsp>
+                        <wps:cNvSpPr/>
+                        <wps:cNvPr id="19" name="Shape 19"/>
+                        <wps:spPr>
+                          <a:xfrm>
+                            <a:off x="7471050" y="1490325"/>
+                            <a:ext cx="1013100" cy="460800"/>
+                          </a:xfrm>
+                          <a:prstGeom prst="roundRect">
+                            <a:avLst>
+                              <a:gd fmla="val 16667" name="adj"/>
+                            </a:avLst>
+                          </a:prstGeom>
+                          <a:solidFill>
+                            <a:srgbClr val="CFE2F3"/>
+                          </a:solidFill>
+                          <a:ln cap="flat" cmpd="sng" w="9525">
+                            <a:solidFill>
+                              <a:srgbClr val="000000"/>
+                            </a:solidFill>
+                            <a:prstDash val="solid"/>
+                            <a:round/>
+                            <a:headEnd len="sm" w="sm" type="none"/>
+                            <a:tailEnd len="sm" w="sm" type="none"/>
+                          </a:ln>
+                        </wps:spPr>
+                        <wps:txbx>
+                          <w:txbxContent>
+                            <w:p>
+                              <w:pPr>
+                                <w:spacing w:after="0" w:before="0" w:line="240"/>
+                                <w:ind w:left="0" w:right="0" w:firstLine="0"/>
+                                <w:jc w:val="center"/>
+                                <w:textDirection w:val="btLr"/>
+                              </w:pPr>
+                              <w:r>
+                                <w:rPr>
+                                  <w:rFonts w:ascii="Arial" w:cs="Arial" w:eastAsia="Arial" w:hAnsi="Arial"/>
+                                  <w:b w:val="0"/>
+                                  <w:i w:val="0"/>
+                                  <w:smallCaps w:val="0"/>
+                                  <w:strike w:val="0"/>
+                                  <w:color w:val="000000"/>
+                                  <w:sz w:val="28"/>
+                                  <w:vertAlign w:val="baseline"/>
+                                </w:rPr>
+                                <w:t xml:space="preserve">/db</w:t>
+                              </w:r>
+                            </w:p>
+                          </w:txbxContent>
+                        </wps:txbx>
+                        <wps:bodyPr anchorCtr="0" anchor="ctr" bIns="91425" lIns="91425" spcFirstLastPara="1" rIns="91425" wrap="square" tIns="91425">
+                          <a:noAutofit/>
+                        </wps:bodyPr>
+                      </wps:wsp>
+                      <wps:wsp>
+                        <wps:cNvCnPr/>
+                        <wps:spPr>
+                          <a:xfrm flipH="1">
+                            <a:off x="3233850" y="1720725"/>
+                            <a:ext cx="4237200" cy="1449900"/>
+                          </a:xfrm>
+                          <a:prstGeom prst="straightConnector1">
+                            <a:avLst/>
+                          </a:prstGeom>
+                          <a:noFill/>
+                          <a:ln cap="flat" cmpd="sng" w="9525">
+                            <a:solidFill>
+                              <a:srgbClr val="000000"/>
+                            </a:solidFill>
+                            <a:prstDash val="solid"/>
+                            <a:round/>
+                            <a:headEnd len="med" w="med" type="none"/>
+                            <a:tailEnd len="med" w="med" type="triangle"/>
+                          </a:ln>
+                        </wps:spPr>
+                        <wps:bodyPr anchorCtr="0" anchor="ctr" bIns="91425" lIns="91425" spcFirstLastPara="1" rIns="91425" wrap="square" tIns="91425">
+                          <a:noAutofit/>
+                        </wps:bodyPr>
+                      </wps:wsp>
+                      <wps:wsp>
+                        <wps:cNvCnPr/>
+                        <wps:spPr>
+                          <a:xfrm>
+                            <a:off x="4480675" y="5951525"/>
+                            <a:ext cx="935100" cy="935100"/>
+                          </a:xfrm>
+                          <a:prstGeom prst="straightConnector1">
+                            <a:avLst/>
+                          </a:prstGeom>
+                          <a:noFill/>
+                          <a:ln cap="flat" cmpd="sng" w="9525">
+                            <a:solidFill>
+                              <a:srgbClr val="000000"/>
+                            </a:solidFill>
+                            <a:prstDash val="solid"/>
+                            <a:round/>
+                            <a:headEnd len="med" w="med" type="none"/>
+                            <a:tailEnd len="med" w="med" type="triangle"/>
+                          </a:ln>
+                        </wps:spPr>
+                        <wps:bodyPr anchorCtr="0" anchor="ctr" bIns="91425" lIns="91425" spcFirstLastPara="1" rIns="91425" wrap="square" tIns="91425">
+                          <a:noAutofit/>
+                        </wps:bodyPr>
+                      </wps:wsp>
+                    </wpg:wgp>
+                  </a:graphicData>
+                </a:graphic>
+              </wp:inline>
+            </w:drawing>
+          </mc:Choice>
+          <mc:Fallback>
+            <w:drawing>
+              <wp:inline distB="114300" distT="114300" distL="114300" distR="114300">
+                <wp:extent cx="5943600" cy="4465496"/>
+                <wp:effectExtent b="0" l="0" r="0" t="0"/>
+                <wp:docPr id="1" name="image1.png"/>
+                <a:graphic>
+                  <a:graphicData uri="http://schemas.openxmlformats.org/drawingml/2006/picture">
+                    <pic:pic>
+                      <pic:nvPicPr>
+                        <pic:cNvPr id="0" name="image1.png"/>
+                        <pic:cNvPicPr preferRelativeResize="0"/>
+                      </pic:nvPicPr>
+                      <pic:blipFill>
+                        <a:blip r:embed="rId7"/>
+                        <a:srcRect/>
+                        <a:stretch>
+                          <a:fillRect/>
+                        </a:stretch>
+                      </pic:blipFill>
+                      <pic:spPr>
+                        <a:xfrm>
+                          <a:off x="0" y="0"/>
+                          <a:ext cx="5943600" cy="4465496"/>
+                        </a:xfrm>
+                        <a:prstGeom prst="rect"/>
+                        <a:ln/>
+                      </pic:spPr>
+                    </pic:pic>
+                  </a:graphicData>
+                </a:graphic>
+              </wp:inline>
+            </w:drawing>
+          </mc:Fallback>
+        </mc:AlternateContent>
+      </w:r>
+      <w:r>
+        <w:rPr>
+          <w:rtl w:val="0"/>
+        </w:rPr>
+      </w:r>
+    </w:p>
+    <w:p>
+      <w:pPr>
+        <w:bidi w:val="1"/>
+        <w:rPr>
+          <w:sz w:val="28"/>
+          <w:szCs w:val="28"/>
+        </w:rPr>
+      </w:pPr>
+      <w:r>
+        <w:rPr>
+          <w:rtl w:val="0"/>
+        </w:rPr>
+      </w:r>
+    </w:p>
+    <w:p>
+      <w:pPr>
+        <w:bidi w:val="1"/>
+        <w:rPr>
+          <w:sz w:val="28"/>
+          <w:szCs w:val="28"/>
+        </w:rPr>
+      </w:pPr>
+      <w:r>
+        <w:rPr>
+          <w:sz w:val="28"/>
+          <w:szCs w:val="28"/>
+          <w:rtl w:val="1"/>
+        </w:rPr>
+        <w:t xml:space="preserve">בדיקת</w:t>
+      </w:r>
+      <w:r>
+        <w:rPr>
+          <w:sz w:val="28"/>
+          <w:szCs w:val="28"/>
+          <w:rtl w:val="1"/>
+        </w:rPr>
+        <w:t xml:space="preserve"> </w:t>
+      </w:r>
+      <w:r>
+        <w:rPr>
+          <w:sz w:val="28"/>
+          <w:szCs w:val="28"/>
+          <w:rtl w:val="1"/>
+        </w:rPr>
+        <w:t xml:space="preserve">אילו</w:t>
+      </w:r>
+      <w:r>
+        <w:rPr>
+          <w:sz w:val="28"/>
+          <w:szCs w:val="28"/>
+          <w:rtl w:val="1"/>
+        </w:rPr>
+        <w:t xml:space="preserve"> </w:t>
+      </w:r>
+      <w:r>
+        <w:rPr>
+          <w:sz w:val="28"/>
+          <w:szCs w:val="28"/>
+          <w:rtl w:val="1"/>
+        </w:rPr>
+        <w:t xml:space="preserve">קונטיינרים</w:t>
+      </w:r>
+      <w:r>
+        <w:rPr>
+          <w:sz w:val="28"/>
+          <w:szCs w:val="28"/>
+          <w:rtl w:val="1"/>
+        </w:rPr>
+        <w:t xml:space="preserve"> </w:t>
+      </w:r>
+      <w:r>
+        <w:rPr>
+          <w:sz w:val="28"/>
+          <w:szCs w:val="28"/>
+          <w:rtl w:val="1"/>
+        </w:rPr>
+        <w:t xml:space="preserve">נמצאים</w:t>
+      </w:r>
+      <w:r>
+        <w:rPr>
+          <w:sz w:val="28"/>
+          <w:szCs w:val="28"/>
+          <w:rtl w:val="1"/>
+        </w:rPr>
+        <w:t xml:space="preserve"> </w:t>
+      </w:r>
+      <w:r>
+        <w:rPr>
+          <w:sz w:val="28"/>
+          <w:szCs w:val="28"/>
+          <w:rtl w:val="1"/>
+        </w:rPr>
+        <w:t xml:space="preserve">כרגע</w:t>
+      </w:r>
+      <w:r>
+        <w:rPr>
+          <w:sz w:val="28"/>
+          <w:szCs w:val="28"/>
+          <w:rtl w:val="1"/>
+        </w:rPr>
+        <w:t xml:space="preserve"> </w:t>
+      </w:r>
+      <w:r>
+        <w:rPr>
+          <w:sz w:val="28"/>
+          <w:szCs w:val="28"/>
+          <w:rtl w:val="1"/>
+        </w:rPr>
+        <w:t xml:space="preserve">על</w:t>
+      </w:r>
+      <w:r>
+        <w:rPr>
+          <w:sz w:val="28"/>
+          <w:szCs w:val="28"/>
+          <w:rtl w:val="1"/>
+        </w:rPr>
+        <w:t xml:space="preserve"> </w:t>
+      </w:r>
+      <w:r>
+        <w:rPr>
+          <w:sz w:val="28"/>
+          <w:szCs w:val="28"/>
+          <w:rtl w:val="1"/>
+        </w:rPr>
+        <w:t xml:space="preserve">המכונה</w:t>
+      </w:r>
+      <w:r>
+        <w:rPr>
+          <w:sz w:val="28"/>
+          <w:szCs w:val="28"/>
+          <w:rtl w:val="1"/>
+        </w:rPr>
+        <w:t xml:space="preserve"> </w:t>
+      </w:r>
+      <w:r>
+        <w:rPr>
+          <w:sz w:val="28"/>
+          <w:szCs w:val="28"/>
+          <w:rtl w:val="1"/>
+        </w:rPr>
+        <w:t xml:space="preserve">שלי</w:t>
+      </w:r>
+      <w:r>
+        <w:rPr>
+          <w:sz w:val="28"/>
+          <w:szCs w:val="28"/>
+          <w:rtl w:val="1"/>
+        </w:rPr>
+        <w:t xml:space="preserve">:</w:t>
+      </w:r>
+    </w:p>
+    <w:p>
+      <w:pPr>
+        <w:rPr>
+          <w:sz w:val="28"/>
+          <w:szCs w:val="28"/>
+        </w:rPr>
+      </w:pPr>
+      <w:r>
+        <w:rPr>
+          <w:sz w:val="28"/>
+          <w:szCs w:val="28"/>
+          <w:rtl w:val="0"/>
+        </w:rPr>
+        <w:t xml:space="preserve">Docker ps -a</w:t>
+      </w:r>
+    </w:p>
+    <w:p>
+      <w:pPr>
+        <w:bidi w:val="1"/>
+        <w:rPr>
+          <w:sz w:val="28"/>
+          <w:szCs w:val="28"/>
+        </w:rPr>
+      </w:pPr>
+      <w:r>
+        <w:rPr>
+          <w:sz w:val="28"/>
+          <w:szCs w:val="28"/>
+          <w:rtl w:val="1"/>
+        </w:rPr>
+        <w:t xml:space="preserve">יראה</w:t>
+      </w:r>
+      <w:r>
+        <w:rPr>
+          <w:sz w:val="28"/>
+          <w:szCs w:val="28"/>
+          <w:rtl w:val="1"/>
+        </w:rPr>
+        <w:t xml:space="preserve"> </w:t>
+      </w:r>
+      <w:r>
+        <w:rPr>
+          <w:sz w:val="28"/>
+          <w:szCs w:val="28"/>
+          <w:rtl w:val="1"/>
+        </w:rPr>
+        <w:t xml:space="preserve">לי</w:t>
+      </w:r>
+      <w:r>
+        <w:rPr>
+          <w:sz w:val="28"/>
+          <w:szCs w:val="28"/>
+          <w:rtl w:val="1"/>
+        </w:rPr>
+        <w:t xml:space="preserve"> </w:t>
+      </w:r>
+      <w:r>
+        <w:rPr>
+          <w:sz w:val="28"/>
+          <w:szCs w:val="28"/>
+          <w:rtl w:val="1"/>
+        </w:rPr>
+        <w:t xml:space="preserve">את</w:t>
+      </w:r>
+      <w:r>
+        <w:rPr>
+          <w:sz w:val="28"/>
+          <w:szCs w:val="28"/>
+          <w:rtl w:val="1"/>
+        </w:rPr>
+        <w:t xml:space="preserve"> </w:t>
+      </w:r>
+      <w:r>
+        <w:rPr>
+          <w:sz w:val="28"/>
+          <w:szCs w:val="28"/>
+          <w:rtl w:val="1"/>
+        </w:rPr>
+        <w:t xml:space="preserve">כולם</w:t>
+      </w:r>
+      <w:r>
+        <w:rPr>
+          <w:sz w:val="28"/>
+          <w:szCs w:val="28"/>
+          <w:rtl w:val="1"/>
+        </w:rPr>
+        <w:t xml:space="preserve">, </w:t>
+      </w:r>
+      <w:r>
+        <w:rPr>
+          <w:sz w:val="28"/>
+          <w:szCs w:val="28"/>
+          <w:rtl w:val="1"/>
+        </w:rPr>
+        <w:t xml:space="preserve">גם</w:t>
+      </w:r>
+      <w:r>
+        <w:rPr>
+          <w:sz w:val="28"/>
+          <w:szCs w:val="28"/>
+          <w:rtl w:val="1"/>
+        </w:rPr>
+        <w:t xml:space="preserve"> </w:t>
+      </w:r>
+      <w:r>
+        <w:rPr>
+          <w:sz w:val="28"/>
+          <w:szCs w:val="28"/>
+          <w:rtl w:val="1"/>
+        </w:rPr>
+        <w:t xml:space="preserve">אלו</w:t>
+      </w:r>
+      <w:r>
+        <w:rPr>
+          <w:sz w:val="28"/>
+          <w:szCs w:val="28"/>
+          <w:rtl w:val="1"/>
+        </w:rPr>
+        <w:t xml:space="preserve"> </w:t>
+      </w:r>
+      <w:r>
+        <w:rPr>
+          <w:sz w:val="28"/>
+          <w:szCs w:val="28"/>
+          <w:rtl w:val="1"/>
+        </w:rPr>
+        <w:t xml:space="preserve">שרצים</w:t>
+      </w:r>
+      <w:r>
+        <w:rPr>
+          <w:sz w:val="28"/>
+          <w:szCs w:val="28"/>
+          <w:rtl w:val="1"/>
+        </w:rPr>
+        <w:t xml:space="preserve"> </w:t>
+      </w:r>
+      <w:r>
+        <w:rPr>
+          <w:sz w:val="28"/>
+          <w:szCs w:val="28"/>
+          <w:rtl w:val="1"/>
+        </w:rPr>
+        <w:t xml:space="preserve">וגם</w:t>
+      </w:r>
+      <w:r>
+        <w:rPr>
+          <w:sz w:val="28"/>
+          <w:szCs w:val="28"/>
+          <w:rtl w:val="1"/>
+        </w:rPr>
+        <w:t xml:space="preserve"> </w:t>
+      </w:r>
+      <w:r>
+        <w:rPr>
+          <w:sz w:val="28"/>
+          <w:szCs w:val="28"/>
+          <w:rtl w:val="1"/>
+        </w:rPr>
+        <w:t xml:space="preserve">כבויים</w:t>
+      </w:r>
+    </w:p>
+    <w:p>
+      <w:pPr>
+        <w:rPr>
+          <w:sz w:val="28"/>
+          <w:szCs w:val="28"/>
+        </w:rPr>
+      </w:pPr>
+      <w:r>
+        <w:rPr>
+          <w:sz w:val="28"/>
+          <w:szCs w:val="28"/>
+          <w:rtl w:val="0"/>
+        </w:rPr>
+        <w:t xml:space="preserve">Docker ps</w:t>
+      </w:r>
+    </w:p>
+    <w:p>
+      <w:pPr>
+        <w:bidi w:val="1"/>
+        <w:rPr>
+          <w:sz w:val="28"/>
+          <w:szCs w:val="28"/>
+        </w:rPr>
+      </w:pPr>
+      <w:r>
+        <w:rPr>
+          <w:sz w:val="28"/>
+          <w:szCs w:val="28"/>
+          <w:rtl w:val="1"/>
+        </w:rPr>
+        <w:t xml:space="preserve">יראה</w:t>
+      </w:r>
+      <w:r>
+        <w:rPr>
+          <w:sz w:val="28"/>
+          <w:szCs w:val="28"/>
+          <w:rtl w:val="1"/>
+        </w:rPr>
+        <w:t xml:space="preserve"> </w:t>
+      </w:r>
+      <w:r>
+        <w:rPr>
+          <w:sz w:val="28"/>
+          <w:szCs w:val="28"/>
+          <w:rtl w:val="1"/>
+        </w:rPr>
+        <w:t xml:space="preserve">לי</w:t>
+      </w:r>
+      <w:r>
+        <w:rPr>
+          <w:sz w:val="28"/>
+          <w:szCs w:val="28"/>
+          <w:rtl w:val="1"/>
+        </w:rPr>
+        <w:t xml:space="preserve"> </w:t>
+      </w:r>
+      <w:r>
+        <w:rPr>
+          <w:sz w:val="28"/>
+          <w:szCs w:val="28"/>
+          <w:rtl w:val="1"/>
+        </w:rPr>
+        <w:t xml:space="preserve">רק</w:t>
+      </w:r>
+      <w:r>
+        <w:rPr>
+          <w:sz w:val="28"/>
+          <w:szCs w:val="28"/>
+          <w:rtl w:val="1"/>
+        </w:rPr>
+        <w:t xml:space="preserve"> </w:t>
+      </w:r>
+      <w:r>
+        <w:rPr>
+          <w:sz w:val="28"/>
+          <w:szCs w:val="28"/>
+          <w:rtl w:val="1"/>
+        </w:rPr>
+        <w:t xml:space="preserve">רצים</w:t>
+      </w:r>
+    </w:p>
+    <w:p>
+      <w:pPr>
+        <w:rPr>
+          <w:sz w:val="28"/>
+          <w:szCs w:val="28"/>
+        </w:rPr>
+      </w:pPr>
+      <w:r>
+        <w:rPr>
+          <w:sz w:val="28"/>
+          <w:szCs w:val="28"/>
+          <w:rtl w:val="0"/>
+        </w:rPr>
+        <w:t xml:space="preserve">Docker images</w:t>
+      </w:r>
+    </w:p>
+    <w:p>
+      <w:pPr>
+        <w:bidi w:val="1"/>
+        <w:rPr>
+          <w:sz w:val="28"/>
+          <w:szCs w:val="28"/>
+        </w:rPr>
+      </w:pPr>
+      <w:r>
+        <w:rPr>
+          <w:sz w:val="28"/>
+          <w:szCs w:val="28"/>
+          <w:rtl w:val="1"/>
+        </w:rPr>
+        <w:t xml:space="preserve">מראה</w:t>
+      </w:r>
+      <w:r>
+        <w:rPr>
+          <w:sz w:val="28"/>
+          <w:szCs w:val="28"/>
+          <w:rtl w:val="1"/>
+        </w:rPr>
+        <w:t xml:space="preserve"> </w:t>
+      </w:r>
+      <w:r>
+        <w:rPr>
+          <w:sz w:val="28"/>
+          <w:szCs w:val="28"/>
+          <w:rtl w:val="0"/>
+        </w:rPr>
+        <w:t xml:space="preserve">images</w:t>
+      </w:r>
+      <w:r>
+        <w:rPr>
+          <w:sz w:val="28"/>
+          <w:szCs w:val="28"/>
+          <w:rtl w:val="1"/>
+        </w:rPr>
+        <w:t xml:space="preserve"> </w:t>
+      </w:r>
+      <w:r>
+        <w:rPr>
+          <w:sz w:val="28"/>
+          <w:szCs w:val="28"/>
+          <w:rtl w:val="1"/>
+        </w:rPr>
+        <w:t xml:space="preserve">שנמצאים</w:t>
+      </w:r>
+      <w:r>
+        <w:rPr>
+          <w:sz w:val="28"/>
+          <w:szCs w:val="28"/>
+          <w:rtl w:val="1"/>
+        </w:rPr>
+        <w:t xml:space="preserve"> </w:t>
+      </w:r>
+      <w:r>
+        <w:rPr>
+          <w:sz w:val="28"/>
+          <w:szCs w:val="28"/>
+          <w:rtl w:val="1"/>
+        </w:rPr>
+        <w:t xml:space="preserve">על</w:t>
+      </w:r>
+      <w:r>
+        <w:rPr>
+          <w:sz w:val="28"/>
+          <w:szCs w:val="28"/>
+          <w:rtl w:val="1"/>
+        </w:rPr>
+        <w:t xml:space="preserve"> </w:t>
+      </w:r>
+      <w:r>
+        <w:rPr>
+          <w:sz w:val="28"/>
+          <w:szCs w:val="28"/>
+          <w:rtl w:val="1"/>
+        </w:rPr>
+        <w:t xml:space="preserve">המחשב</w:t>
+      </w:r>
+      <w:r>
+        <w:rPr>
+          <w:sz w:val="28"/>
+          <w:szCs w:val="28"/>
+          <w:rtl w:val="1"/>
+        </w:rPr>
+        <w:t xml:space="preserve"> </w:t>
+      </w:r>
+      <w:r>
+        <w:rPr>
+          <w:sz w:val="28"/>
+          <w:szCs w:val="28"/>
+          <w:rtl w:val="1"/>
+        </w:rPr>
+        <w:t xml:space="preserve">שלי</w:t>
+      </w:r>
+    </w:p>
+    <w:p>
+      <w:pPr>
+        <w:bidi w:val="1"/>
+        <w:rPr>
+          <w:sz w:val="28"/>
+          <w:szCs w:val="28"/>
+        </w:rPr>
+      </w:pPr>
+      <w:r>
+        <w:rPr>
+          <w:rtl w:val="0"/>
+        </w:rPr>
+      </w:r>
+    </w:p>
+    <w:p>
+      <w:pPr>
+        <w:bidi w:val="1"/>
+        <w:rPr>
+          <w:sz w:val="28"/>
+          <w:szCs w:val="28"/>
+        </w:rPr>
+      </w:pPr>
+      <w:r>
+        <w:rPr>
+          <w:sz w:val="28"/>
+          <w:szCs w:val="28"/>
+          <w:rtl w:val="1"/>
+        </w:rPr>
+        <w:t xml:space="preserve">כדי</w:t>
+      </w:r>
+      <w:r>
+        <w:rPr>
+          <w:sz w:val="28"/>
+          <w:szCs w:val="28"/>
+          <w:rtl w:val="1"/>
+        </w:rPr>
+        <w:t xml:space="preserve"> </w:t>
+      </w:r>
+      <w:r>
+        <w:rPr>
+          <w:sz w:val="28"/>
+          <w:szCs w:val="28"/>
+          <w:rtl w:val="1"/>
+        </w:rPr>
+        <w:t xml:space="preserve">ליצור</w:t>
+      </w:r>
+      <w:r>
+        <w:rPr>
+          <w:sz w:val="28"/>
+          <w:szCs w:val="28"/>
+          <w:rtl w:val="1"/>
+        </w:rPr>
+        <w:t xml:space="preserve"> </w:t>
+      </w:r>
+      <w:r>
+        <w:rPr>
+          <w:sz w:val="28"/>
+          <w:szCs w:val="28"/>
+          <w:rtl w:val="1"/>
+        </w:rPr>
+        <w:t xml:space="preserve">קונטיינר</w:t>
+      </w:r>
+      <w:r>
+        <w:rPr>
+          <w:sz w:val="28"/>
+          <w:szCs w:val="28"/>
+          <w:rtl w:val="1"/>
+        </w:rPr>
+        <w:t xml:space="preserve"> </w:t>
+      </w:r>
+      <w:r>
+        <w:rPr>
+          <w:sz w:val="28"/>
+          <w:szCs w:val="28"/>
+          <w:rtl w:val="1"/>
+        </w:rPr>
+        <w:t xml:space="preserve">נריץ</w:t>
+      </w:r>
+      <w:r>
+        <w:rPr>
+          <w:sz w:val="28"/>
+          <w:szCs w:val="28"/>
+          <w:rtl w:val="1"/>
+        </w:rPr>
+        <w:t xml:space="preserve">:</w:t>
+      </w:r>
+    </w:p>
+    <w:p>
+      <w:pPr>
+        <w:rPr>
+          <w:sz w:val="28"/>
+          <w:szCs w:val="28"/>
+        </w:rPr>
+      </w:pPr>
+      <w:r>
+        <w:rPr>
+          <w:sz w:val="28"/>
+          <w:szCs w:val="28"/>
+          <w:rtl w:val="0"/>
+        </w:rPr>
+        <w:t xml:space="preserve">Docker create –name [name the container here] imageName</w:t>
+      </w:r>
+    </w:p>
+    <w:p>
+      <w:pPr>
+        <w:rPr>
+          <w:sz w:val="28"/>
+          <w:szCs w:val="28"/>
+        </w:rPr>
+      </w:pPr>
+      <w:r>
+        <w:rPr>
+          <w:rtl w:val="0"/>
+        </w:rPr>
+      </w:r>
+    </w:p>
+    <w:p>
+      <w:pPr>
+        <w:bidi w:val="1"/>
+        <w:rPr>
+          <w:sz w:val="28"/>
+          <w:szCs w:val="28"/>
+        </w:rPr>
+      </w:pPr>
+      <w:r>
+        <w:rPr>
+          <w:sz w:val="28"/>
+          <w:szCs w:val="28"/>
+          <w:rtl w:val="1"/>
+        </w:rPr>
+        <w:t xml:space="preserve">כדי</w:t>
+      </w:r>
+      <w:r>
+        <w:rPr>
+          <w:sz w:val="28"/>
+          <w:szCs w:val="28"/>
+          <w:rtl w:val="1"/>
+        </w:rPr>
+        <w:t xml:space="preserve"> </w:t>
+      </w:r>
+      <w:r>
+        <w:rPr>
+          <w:sz w:val="28"/>
+          <w:szCs w:val="28"/>
+          <w:rtl w:val="1"/>
+        </w:rPr>
+        <w:t xml:space="preserve">להתחיל</w:t>
+      </w:r>
+      <w:r>
+        <w:rPr>
+          <w:sz w:val="28"/>
+          <w:szCs w:val="28"/>
+          <w:rtl w:val="1"/>
+        </w:rPr>
+        <w:t xml:space="preserve"> </w:t>
+      </w:r>
+      <w:r>
+        <w:rPr>
+          <w:sz w:val="28"/>
+          <w:szCs w:val="28"/>
+          <w:rtl w:val="1"/>
+        </w:rPr>
+        <w:t xml:space="preserve">קונטיינר</w:t>
+      </w:r>
+      <w:r>
+        <w:rPr>
+          <w:sz w:val="28"/>
+          <w:szCs w:val="28"/>
+          <w:rtl w:val="1"/>
+        </w:rPr>
+        <w:t xml:space="preserve"> </w:t>
+      </w:r>
+      <w:r>
+        <w:rPr>
+          <w:sz w:val="28"/>
+          <w:szCs w:val="28"/>
+          <w:rtl w:val="1"/>
+        </w:rPr>
+        <w:t xml:space="preserve">קיים</w:t>
+      </w:r>
+      <w:r>
+        <w:rPr>
+          <w:sz w:val="28"/>
+          <w:szCs w:val="28"/>
+          <w:rtl w:val="1"/>
+        </w:rPr>
+        <w:t xml:space="preserve"> </w:t>
+      </w:r>
+      <w:r>
+        <w:rPr>
+          <w:sz w:val="28"/>
+          <w:szCs w:val="28"/>
+          <w:rtl w:val="1"/>
+        </w:rPr>
+        <w:t xml:space="preserve">הפקודה</w:t>
+      </w:r>
+      <w:r>
+        <w:rPr>
+          <w:sz w:val="28"/>
+          <w:szCs w:val="28"/>
+          <w:rtl w:val="1"/>
+        </w:rPr>
+        <w:t xml:space="preserve"> </w:t>
+      </w:r>
+      <w:r>
+        <w:rPr>
+          <w:sz w:val="28"/>
+          <w:szCs w:val="28"/>
+          <w:rtl w:val="1"/>
+        </w:rPr>
+        <w:t xml:space="preserve">היא</w:t>
+      </w:r>
+      <w:r>
+        <w:rPr>
+          <w:sz w:val="28"/>
+          <w:szCs w:val="28"/>
+          <w:rtl w:val="1"/>
+        </w:rPr>
+        <w:t xml:space="preserve">:</w:t>
+      </w:r>
+    </w:p>
+    <w:p>
+      <w:pPr>
+        <w:rPr>
+          <w:sz w:val="28"/>
+          <w:szCs w:val="28"/>
+        </w:rPr>
+      </w:pPr>
+      <w:r>
+        <w:rPr>
+          <w:sz w:val="28"/>
+          <w:szCs w:val="28"/>
+          <w:rtl w:val="0"/>
+        </w:rPr>
+        <w:t xml:space="preserve">Docker strat [id or name of container]</w:t>
+      </w:r>
+    </w:p>
+    <w:p>
+      <w:pPr>
+        <w:bidi w:val="1"/>
+        <w:rPr>
+          <w:sz w:val="28"/>
+          <w:szCs w:val="28"/>
+        </w:rPr>
+      </w:pPr>
+      <w:r>
+        <w:rPr>
+          <w:sz w:val="28"/>
+          <w:szCs w:val="28"/>
+          <w:rtl w:val="1"/>
+        </w:rPr>
+        <w:t xml:space="preserve">כדי</w:t>
+      </w:r>
+      <w:r>
+        <w:rPr>
+          <w:sz w:val="28"/>
+          <w:szCs w:val="28"/>
+          <w:rtl w:val="1"/>
+        </w:rPr>
+        <w:t xml:space="preserve"> </w:t>
+      </w:r>
+      <w:r>
+        <w:rPr>
+          <w:sz w:val="28"/>
+          <w:szCs w:val="28"/>
+          <w:rtl w:val="1"/>
+        </w:rPr>
+        <w:t xml:space="preserve">לעצור</w:t>
+      </w:r>
+      <w:r>
+        <w:rPr>
+          <w:sz w:val="28"/>
+          <w:szCs w:val="28"/>
+          <w:rtl w:val="1"/>
+        </w:rPr>
+        <w:t xml:space="preserve"> </w:t>
+      </w:r>
+      <w:r>
+        <w:rPr>
+          <w:sz w:val="28"/>
+          <w:szCs w:val="28"/>
+          <w:rtl w:val="1"/>
+        </w:rPr>
+        <w:t xml:space="preserve">קונטיינר</w:t>
+      </w:r>
+      <w:r>
+        <w:rPr>
+          <w:sz w:val="28"/>
+          <w:szCs w:val="28"/>
+          <w:rtl w:val="1"/>
+        </w:rPr>
+        <w:t xml:space="preserve"> </w:t>
+      </w:r>
+      <w:r>
+        <w:rPr>
+          <w:sz w:val="28"/>
+          <w:szCs w:val="28"/>
+          <w:rtl w:val="1"/>
+        </w:rPr>
+        <w:t xml:space="preserve">רץ</w:t>
+      </w:r>
+      <w:r>
+        <w:rPr>
+          <w:sz w:val="28"/>
+          <w:szCs w:val="28"/>
+          <w:rtl w:val="1"/>
+        </w:rPr>
+        <w:t xml:space="preserve">:</w:t>
+      </w:r>
+    </w:p>
+    <w:p>
+      <w:pPr>
+        <w:rPr>
+          <w:sz w:val="28"/>
+          <w:szCs w:val="28"/>
+        </w:rPr>
+      </w:pPr>
+      <w:r>
+        <w:rPr>
+          <w:sz w:val="28"/>
+          <w:szCs w:val="28"/>
+          <w:rtl w:val="0"/>
+        </w:rPr>
+        <w:t xml:space="preserve">Docker stop [id or name of container]</w:t>
+      </w:r>
+    </w:p>
+    <w:p>
+      <w:pPr>
+        <w:bidi w:val="1"/>
+        <w:rPr>
+          <w:sz w:val="28"/>
+          <w:szCs w:val="28"/>
+        </w:rPr>
+      </w:pPr>
+      <w:r>
+        <w:rPr>
+          <w:sz w:val="28"/>
+          <w:szCs w:val="28"/>
+          <w:rtl w:val="1"/>
+        </w:rPr>
+        <w:t xml:space="preserve">כדי</w:t>
+      </w:r>
+      <w:r>
+        <w:rPr>
+          <w:sz w:val="28"/>
+          <w:szCs w:val="28"/>
+          <w:rtl w:val="1"/>
+        </w:rPr>
+        <w:t xml:space="preserve"> </w:t>
+      </w:r>
+      <w:r>
+        <w:rPr>
+          <w:sz w:val="28"/>
+          <w:szCs w:val="28"/>
+          <w:rtl w:val="1"/>
+        </w:rPr>
+        <w:t xml:space="preserve">למחוק</w:t>
+      </w:r>
+      <w:r>
+        <w:rPr>
+          <w:sz w:val="28"/>
+          <w:szCs w:val="28"/>
+          <w:rtl w:val="1"/>
+        </w:rPr>
+        <w:t xml:space="preserve"> </w:t>
+      </w:r>
+      <w:r>
+        <w:rPr>
+          <w:sz w:val="28"/>
+          <w:szCs w:val="28"/>
+          <w:rtl w:val="1"/>
+        </w:rPr>
+        <w:t xml:space="preserve">קונטיינר</w:t>
+      </w:r>
+      <w:r>
+        <w:rPr>
+          <w:sz w:val="28"/>
+          <w:szCs w:val="28"/>
+          <w:rtl w:val="1"/>
+        </w:rPr>
+        <w:t xml:space="preserve">:</w:t>
+      </w:r>
+    </w:p>
+    <w:p>
+      <w:pPr>
+        <w:rPr>
+          <w:sz w:val="28"/>
+          <w:szCs w:val="28"/>
+        </w:rPr>
+      </w:pPr>
+      <w:r>
+        <w:rPr>
+          <w:sz w:val="28"/>
+          <w:szCs w:val="28"/>
+          <w:rtl w:val="0"/>
+        </w:rPr>
+        <w:t xml:space="preserve">Docker rm [id or name of container]</w:t>
+      </w:r>
+    </w:p>
+    <w:p>
+      <w:pPr>
+        <w:bidi w:val="1"/>
+        <w:rPr>
+          <w:sz w:val="28"/>
+          <w:szCs w:val="28"/>
+        </w:rPr>
+      </w:pPr>
+      <w:r>
+        <w:rPr>
+          <w:sz w:val="28"/>
+          <w:szCs w:val="28"/>
+          <w:rtl w:val="1"/>
+        </w:rPr>
+        <w:t xml:space="preserve">כדי</w:t>
+      </w:r>
+      <w:r>
+        <w:rPr>
+          <w:sz w:val="28"/>
+          <w:szCs w:val="28"/>
+          <w:rtl w:val="1"/>
+        </w:rPr>
+        <w:t xml:space="preserve"> </w:t>
+      </w:r>
+      <w:r>
+        <w:rPr>
+          <w:sz w:val="28"/>
+          <w:szCs w:val="28"/>
+          <w:rtl w:val="1"/>
+        </w:rPr>
+        <w:t xml:space="preserve">למחוק</w:t>
+      </w:r>
+      <w:r>
+        <w:rPr>
+          <w:sz w:val="28"/>
+          <w:szCs w:val="28"/>
+          <w:rtl w:val="1"/>
+        </w:rPr>
+        <w:t xml:space="preserve"> </w:t>
+      </w:r>
+      <w:r>
+        <w:rPr>
+          <w:sz w:val="28"/>
+          <w:szCs w:val="28"/>
+          <w:rtl w:val="0"/>
+        </w:rPr>
+        <w:t xml:space="preserve">image</w:t>
+      </w:r>
+      <w:r>
+        <w:rPr>
+          <w:sz w:val="28"/>
+          <w:szCs w:val="28"/>
+          <w:rtl w:val="1"/>
+        </w:rPr>
+        <w:t xml:space="preserve">:</w:t>
+      </w:r>
+    </w:p>
+    <w:p>
+      <w:pPr>
+        <w:rPr>
+          <w:sz w:val="28"/>
+          <w:szCs w:val="28"/>
+        </w:rPr>
+      </w:pPr>
+      <w:r>
+        <w:rPr>
+          <w:sz w:val="28"/>
+          <w:szCs w:val="28"/>
+          <w:rtl w:val="0"/>
+        </w:rPr>
+        <w:t xml:space="preserve">Docker rmi [idf or name of image]</w:t>
+      </w:r>
+    </w:p>
+    <w:p>
+      <w:pPr>
+        <w:bidi w:val="1"/>
+        <w:rPr>
+          <w:sz w:val="28"/>
+          <w:szCs w:val="28"/>
+        </w:rPr>
+      </w:pPr>
+      <w:r>
+        <w:rPr>
+          <w:sz w:val="28"/>
+          <w:szCs w:val="28"/>
+          <w:rtl w:val="1"/>
+        </w:rPr>
+        <w:t xml:space="preserve">כדי</w:t>
+      </w:r>
+      <w:r>
+        <w:rPr>
+          <w:sz w:val="28"/>
+          <w:szCs w:val="28"/>
+          <w:rtl w:val="1"/>
+        </w:rPr>
+        <w:t xml:space="preserve"> </w:t>
+      </w:r>
+      <w:r>
+        <w:rPr>
+          <w:sz w:val="28"/>
+          <w:szCs w:val="28"/>
+          <w:rtl w:val="1"/>
+        </w:rPr>
+        <w:t xml:space="preserve">ליצור</w:t>
+      </w:r>
+      <w:r>
+        <w:rPr>
+          <w:sz w:val="28"/>
+          <w:szCs w:val="28"/>
+          <w:rtl w:val="1"/>
+        </w:rPr>
+        <w:t xml:space="preserve"> </w:t>
+      </w:r>
+      <w:r>
+        <w:rPr>
+          <w:sz w:val="28"/>
+          <w:szCs w:val="28"/>
+          <w:rtl w:val="1"/>
+        </w:rPr>
+        <w:t xml:space="preserve">קונטיינר</w:t>
+      </w:r>
+      <w:r>
+        <w:rPr>
+          <w:sz w:val="28"/>
+          <w:szCs w:val="28"/>
+          <w:rtl w:val="1"/>
+        </w:rPr>
+        <w:t xml:space="preserve"> </w:t>
+      </w:r>
+      <w:r>
+        <w:rPr>
+          <w:sz w:val="28"/>
+          <w:szCs w:val="28"/>
+          <w:rtl w:val="1"/>
+        </w:rPr>
+        <w:t xml:space="preserve">מאימג</w:t>
+      </w:r>
+      <w:r>
+        <w:rPr>
+          <w:sz w:val="28"/>
+          <w:szCs w:val="28"/>
+          <w:rtl w:val="1"/>
+        </w:rPr>
+        <w:t xml:space="preserve">' </w:t>
+      </w:r>
+      <w:r>
+        <w:rPr>
+          <w:sz w:val="28"/>
+          <w:szCs w:val="28"/>
+          <w:rtl w:val="1"/>
+        </w:rPr>
+        <w:t xml:space="preserve">מסויים</w:t>
+      </w:r>
+      <w:r>
+        <w:rPr>
+          <w:sz w:val="28"/>
+          <w:szCs w:val="28"/>
+          <w:rtl w:val="1"/>
+        </w:rPr>
+        <w:t xml:space="preserve"> </w:t>
+      </w:r>
+      <w:r>
+        <w:rPr>
+          <w:sz w:val="28"/>
+          <w:szCs w:val="28"/>
+          <w:rtl w:val="1"/>
+        </w:rPr>
+        <w:t xml:space="preserve">וגם</w:t>
+      </w:r>
+      <w:r>
+        <w:rPr>
+          <w:sz w:val="28"/>
+          <w:szCs w:val="28"/>
+          <w:rtl w:val="1"/>
+        </w:rPr>
+        <w:t xml:space="preserve"> </w:t>
+      </w:r>
+      <w:r>
+        <w:rPr>
+          <w:sz w:val="28"/>
+          <w:szCs w:val="28"/>
+          <w:rtl w:val="1"/>
+        </w:rPr>
+        <w:t xml:space="preserve">למפות</w:t>
+      </w:r>
+      <w:r>
+        <w:rPr>
+          <w:sz w:val="28"/>
+          <w:szCs w:val="28"/>
+          <w:rtl w:val="1"/>
+        </w:rPr>
+        <w:t xml:space="preserve"> </w:t>
+      </w:r>
+      <w:r>
+        <w:rPr>
+          <w:sz w:val="28"/>
+          <w:szCs w:val="28"/>
+          <w:rtl w:val="1"/>
+        </w:rPr>
+        <w:t xml:space="preserve">פורט</w:t>
+      </w:r>
+      <w:r>
+        <w:rPr>
+          <w:sz w:val="28"/>
+          <w:szCs w:val="28"/>
+          <w:rtl w:val="1"/>
+        </w:rPr>
+        <w:t xml:space="preserve">:</w:t>
+      </w:r>
+    </w:p>
+    <w:p>
+      <w:pPr>
+        <w:rPr>
+          <w:sz w:val="28"/>
+          <w:szCs w:val="28"/>
+        </w:rPr>
+      </w:pPr>
+      <w:r>
+        <w:rPr>
+          <w:sz w:val="28"/>
+          <w:szCs w:val="28"/>
+          <w:rtl w:val="0"/>
+        </w:rPr>
+        <w:t xml:space="preserve">Docker create –name [container name] -p 8090:8080 [image name]</w:t>
+      </w:r>
+    </w:p>
+    <w:p>
+      <w:pPr>
+        <w:bidi w:val="1"/>
+        <w:rPr>
+          <w:sz w:val="28"/>
+          <w:szCs w:val="28"/>
+        </w:rPr>
+      </w:pPr>
+      <w:r>
+        <w:rPr>
+          <w:sz w:val="28"/>
+          <w:szCs w:val="28"/>
+          <w:rtl w:val="1"/>
+        </w:rPr>
+        <w:t xml:space="preserve">סדר</w:t>
+      </w:r>
+      <w:r>
+        <w:rPr>
+          <w:sz w:val="28"/>
+          <w:szCs w:val="28"/>
+          <w:rtl w:val="1"/>
+        </w:rPr>
+        <w:t xml:space="preserve"> </w:t>
+      </w:r>
+      <w:r>
+        <w:rPr>
+          <w:sz w:val="28"/>
+          <w:szCs w:val="28"/>
+          <w:rtl w:val="1"/>
+        </w:rPr>
+        <w:t xml:space="preserve">המיפוי</w:t>
+      </w:r>
+      <w:r>
+        <w:rPr>
+          <w:sz w:val="28"/>
+          <w:szCs w:val="28"/>
+          <w:rtl w:val="1"/>
+        </w:rPr>
+        <w:t xml:space="preserve">:</w:t>
+      </w:r>
+    </w:p>
+    <w:p>
+      <w:pPr>
+        <w:rPr>
+          <w:sz w:val="28"/>
+          <w:szCs w:val="28"/>
+        </w:rPr>
+      </w:pPr>
+      <w:r>
+        <w:rPr>
+          <w:sz w:val="28"/>
+          <w:szCs w:val="28"/>
+          <w:rtl w:val="0"/>
+        </w:rPr>
+        <w:t xml:space="preserve">Host port : container port (8090:8080)</w:t>
+      </w:r>
+    </w:p>
+    <w:p>
+      <w:pPr>
+        <w:rPr>
+          <w:sz w:val="28"/>
+          <w:szCs w:val="28"/>
+        </w:rPr>
+      </w:pPr>
+      <w:r>
+        <w:rPr>
+          <w:rtl w:val="0"/>
+        </w:rPr>
+      </w:r>
+    </w:p>
+    <w:p>
+      <w:pPr>
+        <w:bidi w:val="1"/>
+        <w:rPr>
+          <w:b w:val="1"/>
+          <w:sz w:val="28"/>
+          <w:szCs w:val="28"/>
+        </w:rPr>
+      </w:pPr>
+      <w:r>
+        <w:rPr>
+          <w:b w:val="1"/>
+          <w:sz w:val="28"/>
+          <w:szCs w:val="28"/>
+          <w:rtl w:val="0"/>
+        </w:rPr>
+        <w:t xml:space="preserve">Volumes</w:t>
+      </w:r>
+    </w:p>
+    <w:p>
+      <w:pPr>
+        <w:bidi w:val="1"/>
+        <w:rPr>
+          <w:sz w:val="28"/>
+          <w:szCs w:val="28"/>
+        </w:rPr>
+      </w:pPr>
+      <w:r>
+        <w:rPr>
+          <w:rtl w:val="0"/>
+        </w:rPr>
+      </w:r>
+    </w:p>
+    <w:p>
+      <w:pPr>
+        <w:bidi w:val="1"/>
+        <w:rPr>
+          <w:sz w:val="28"/>
+          <w:szCs w:val="28"/>
+        </w:rPr>
+      </w:pPr>
+      <w:r>
+        <w:rPr>
+          <w:sz w:val="28"/>
+          <w:szCs w:val="28"/>
+          <w:rtl w:val="1"/>
+        </w:rPr>
+        <w:t xml:space="preserve">באופן</w:t>
+      </w:r>
+      <w:r>
+        <w:rPr>
+          <w:sz w:val="28"/>
+          <w:szCs w:val="28"/>
+          <w:rtl w:val="1"/>
+        </w:rPr>
+        <w:t xml:space="preserve"> </w:t>
+      </w:r>
+      <w:r>
+        <w:rPr>
+          <w:sz w:val="28"/>
+          <w:szCs w:val="28"/>
+          <w:rtl w:val="1"/>
+        </w:rPr>
+        <w:t xml:space="preserve">כללי</w:t>
+      </w:r>
+      <w:r>
+        <w:rPr>
+          <w:sz w:val="28"/>
+          <w:szCs w:val="28"/>
+          <w:rtl w:val="1"/>
+        </w:rPr>
+        <w:t xml:space="preserve"> </w:t>
+      </w:r>
+      <w:r>
+        <w:rPr>
+          <w:sz w:val="28"/>
+          <w:szCs w:val="28"/>
+          <w:rtl w:val="1"/>
+        </w:rPr>
+        <w:t xml:space="preserve">ווליום</w:t>
+      </w:r>
+      <w:r>
+        <w:rPr>
+          <w:sz w:val="28"/>
+          <w:szCs w:val="28"/>
+          <w:rtl w:val="1"/>
+        </w:rPr>
+        <w:t xml:space="preserve"> </w:t>
+      </w:r>
+      <w:r>
+        <w:rPr>
+          <w:sz w:val="28"/>
+          <w:szCs w:val="28"/>
+          <w:rtl w:val="1"/>
+        </w:rPr>
+        <w:t xml:space="preserve">הוא</w:t>
+      </w:r>
+      <w:r>
+        <w:rPr>
+          <w:sz w:val="28"/>
+          <w:szCs w:val="28"/>
+          <w:rtl w:val="1"/>
+        </w:rPr>
+        <w:t xml:space="preserve"> </w:t>
+      </w:r>
+      <w:r>
+        <w:rPr>
+          <w:sz w:val="28"/>
+          <w:szCs w:val="28"/>
+          <w:rtl w:val="1"/>
+        </w:rPr>
+        <w:t xml:space="preserve">שם</w:t>
+      </w:r>
+      <w:r>
+        <w:rPr>
+          <w:sz w:val="28"/>
+          <w:szCs w:val="28"/>
+          <w:rtl w:val="1"/>
+        </w:rPr>
+        <w:t xml:space="preserve"> </w:t>
+      </w:r>
+      <w:r>
+        <w:rPr>
+          <w:sz w:val="28"/>
+          <w:szCs w:val="28"/>
+          <w:rtl w:val="1"/>
+        </w:rPr>
+        <w:t xml:space="preserve">כללי</w:t>
+      </w:r>
+      <w:r>
+        <w:rPr>
+          <w:sz w:val="28"/>
+          <w:szCs w:val="28"/>
+          <w:rtl w:val="1"/>
+        </w:rPr>
+        <w:t xml:space="preserve"> </w:t>
+      </w:r>
+      <w:r>
+        <w:rPr>
+          <w:sz w:val="28"/>
+          <w:szCs w:val="28"/>
+          <w:rtl w:val="1"/>
+        </w:rPr>
+        <w:t xml:space="preserve">לדיסק</w:t>
+      </w:r>
+      <w:r>
+        <w:rPr>
+          <w:sz w:val="28"/>
+          <w:szCs w:val="28"/>
+          <w:rtl w:val="1"/>
+        </w:rPr>
+        <w:t xml:space="preserve">, </w:t>
+      </w:r>
+      <w:r>
+        <w:rPr>
+          <w:sz w:val="28"/>
+          <w:szCs w:val="28"/>
+          <w:rtl w:val="1"/>
+        </w:rPr>
+        <w:t xml:space="preserve">כלומר</w:t>
+      </w:r>
+      <w:r>
+        <w:rPr>
+          <w:sz w:val="28"/>
+          <w:szCs w:val="28"/>
+          <w:rtl w:val="1"/>
+        </w:rPr>
+        <w:t xml:space="preserve"> </w:t>
+      </w:r>
+      <w:r>
+        <w:rPr>
+          <w:sz w:val="28"/>
+          <w:szCs w:val="28"/>
+          <w:rtl w:val="1"/>
+        </w:rPr>
+        <w:t xml:space="preserve">מקום</w:t>
+      </w:r>
+      <w:r>
+        <w:rPr>
+          <w:sz w:val="28"/>
+          <w:szCs w:val="28"/>
+          <w:rtl w:val="1"/>
+        </w:rPr>
+        <w:t xml:space="preserve"> </w:t>
+      </w:r>
+      <w:r>
+        <w:rPr>
+          <w:sz w:val="28"/>
+          <w:szCs w:val="28"/>
+          <w:rtl w:val="1"/>
+        </w:rPr>
+        <w:t xml:space="preserve">שאפשר</w:t>
+      </w:r>
+      <w:r>
+        <w:rPr>
+          <w:sz w:val="28"/>
+          <w:szCs w:val="28"/>
+          <w:rtl w:val="1"/>
+        </w:rPr>
+        <w:t xml:space="preserve"> </w:t>
+      </w:r>
+      <w:r>
+        <w:rPr>
+          <w:sz w:val="28"/>
+          <w:szCs w:val="28"/>
+          <w:rtl w:val="1"/>
+        </w:rPr>
+        <w:t xml:space="preserve">לשמור</w:t>
+      </w:r>
+      <w:r>
+        <w:rPr>
+          <w:sz w:val="28"/>
+          <w:szCs w:val="28"/>
+          <w:rtl w:val="1"/>
+        </w:rPr>
+        <w:t xml:space="preserve"> </w:t>
+      </w:r>
+      <w:r>
+        <w:rPr>
+          <w:sz w:val="28"/>
+          <w:szCs w:val="28"/>
+          <w:rtl w:val="1"/>
+        </w:rPr>
+        <w:t xml:space="preserve">בו</w:t>
+      </w:r>
+      <w:r>
+        <w:rPr>
+          <w:sz w:val="28"/>
+          <w:szCs w:val="28"/>
+          <w:rtl w:val="1"/>
+        </w:rPr>
+        <w:t xml:space="preserve"> </w:t>
+      </w:r>
+      <w:r>
+        <w:rPr>
+          <w:sz w:val="28"/>
+          <w:szCs w:val="28"/>
+          <w:rtl w:val="1"/>
+        </w:rPr>
+        <w:t xml:space="preserve">נתונים</w:t>
+      </w:r>
+      <w:r>
+        <w:rPr>
+          <w:sz w:val="28"/>
+          <w:szCs w:val="28"/>
+          <w:rtl w:val="1"/>
+        </w:rPr>
+        <w:t xml:space="preserve"> </w:t>
+      </w:r>
+      <w:r>
+        <w:rPr>
+          <w:sz w:val="28"/>
+          <w:szCs w:val="28"/>
+          <w:rtl w:val="1"/>
+        </w:rPr>
+        <w:t xml:space="preserve">היכולים</w:t>
+      </w:r>
+      <w:r>
+        <w:rPr>
+          <w:sz w:val="28"/>
+          <w:szCs w:val="28"/>
+          <w:rtl w:val="1"/>
+        </w:rPr>
+        <w:t xml:space="preserve"> </w:t>
+      </w:r>
+      <w:r>
+        <w:rPr>
+          <w:sz w:val="28"/>
+          <w:szCs w:val="28"/>
+          <w:rtl w:val="1"/>
+        </w:rPr>
+        <w:t xml:space="preserve">להישמר</w:t>
+      </w:r>
+      <w:r>
+        <w:rPr>
+          <w:sz w:val="28"/>
+          <w:szCs w:val="28"/>
+          <w:rtl w:val="1"/>
+        </w:rPr>
+        <w:t xml:space="preserve"> </w:t>
+      </w:r>
+      <w:r>
+        <w:rPr>
+          <w:sz w:val="28"/>
+          <w:szCs w:val="28"/>
+          <w:rtl w:val="1"/>
+        </w:rPr>
+        <w:t xml:space="preserve">לנצח</w:t>
+      </w:r>
+      <w:r>
+        <w:rPr>
+          <w:sz w:val="28"/>
+          <w:szCs w:val="28"/>
+          <w:rtl w:val="1"/>
+        </w:rPr>
+        <w:t xml:space="preserve">.</w:t>
+      </w:r>
+    </w:p>
+    <w:p>
+      <w:pPr>
+        <w:bidi w:val="1"/>
+        <w:rPr>
+          <w:sz w:val="28"/>
+          <w:szCs w:val="28"/>
+        </w:rPr>
+      </w:pPr>
+      <w:r>
+        <w:rPr>
+          <w:rtl w:val="0"/>
+        </w:rPr>
+      </w:r>
+    </w:p>
+    <w:p>
+      <w:pPr>
+        <w:bidi w:val="1"/>
+        <w:rPr>
+          <w:sz w:val="28"/>
+          <w:szCs w:val="28"/>
+        </w:rPr>
+      </w:pPr>
+      <w:r>
+        <w:rPr>
+          <w:sz w:val="28"/>
+          <w:szCs w:val="28"/>
+          <w:rtl w:val="1"/>
+        </w:rPr>
+        <w:t xml:space="preserve">הדרך</w:t>
+      </w:r>
+      <w:r>
+        <w:rPr>
+          <w:sz w:val="28"/>
+          <w:szCs w:val="28"/>
+          <w:rtl w:val="1"/>
+        </w:rPr>
+        <w:t xml:space="preserve"> </w:t>
+      </w:r>
+      <w:r>
+        <w:rPr>
+          <w:sz w:val="28"/>
+          <w:szCs w:val="28"/>
+          <w:rtl w:val="1"/>
+        </w:rPr>
+        <w:t xml:space="preserve">לעבוד</w:t>
+      </w:r>
+      <w:r>
+        <w:rPr>
+          <w:sz w:val="28"/>
+          <w:szCs w:val="28"/>
+          <w:rtl w:val="1"/>
+        </w:rPr>
+        <w:t xml:space="preserve"> </w:t>
+      </w:r>
+      <w:r>
+        <w:rPr>
+          <w:sz w:val="28"/>
+          <w:szCs w:val="28"/>
+          <w:rtl w:val="1"/>
+        </w:rPr>
+        <w:t xml:space="preserve">עם</w:t>
+      </w:r>
+      <w:r>
+        <w:rPr>
+          <w:sz w:val="28"/>
+          <w:szCs w:val="28"/>
+          <w:rtl w:val="1"/>
+        </w:rPr>
+        <w:t xml:space="preserve"> </w:t>
+      </w:r>
+      <w:r>
+        <w:rPr>
+          <w:sz w:val="28"/>
+          <w:szCs w:val="28"/>
+          <w:rtl w:val="1"/>
+        </w:rPr>
+        <w:t xml:space="preserve">ווליום</w:t>
+      </w:r>
+      <w:r>
+        <w:rPr>
+          <w:sz w:val="28"/>
+          <w:szCs w:val="28"/>
+          <w:rtl w:val="1"/>
+        </w:rPr>
+        <w:t xml:space="preserve"> </w:t>
+      </w:r>
+      <w:r>
+        <w:rPr>
+          <w:sz w:val="28"/>
+          <w:szCs w:val="28"/>
+          <w:rtl w:val="1"/>
+        </w:rPr>
+        <w:t xml:space="preserve">בדוקר</w:t>
+      </w:r>
+      <w:r>
+        <w:rPr>
+          <w:sz w:val="28"/>
+          <w:szCs w:val="28"/>
+          <w:rtl w:val="1"/>
+        </w:rPr>
+        <w:t xml:space="preserve"> </w:t>
+      </w:r>
+      <w:r>
+        <w:rPr>
+          <w:sz w:val="28"/>
+          <w:szCs w:val="28"/>
+          <w:rtl w:val="1"/>
+        </w:rPr>
+        <w:t xml:space="preserve">היא</w:t>
+      </w:r>
+      <w:r>
+        <w:rPr>
+          <w:sz w:val="28"/>
+          <w:szCs w:val="28"/>
+          <w:rtl w:val="1"/>
+        </w:rPr>
+        <w:t xml:space="preserve"> </w:t>
+      </w:r>
+      <w:r>
+        <w:rPr>
+          <w:sz w:val="28"/>
+          <w:szCs w:val="28"/>
+          <w:rtl w:val="1"/>
+        </w:rPr>
+        <w:t xml:space="preserve">באמצעות</w:t>
+      </w:r>
+      <w:r>
+        <w:rPr>
+          <w:sz w:val="28"/>
+          <w:szCs w:val="28"/>
+          <w:rtl w:val="1"/>
+        </w:rPr>
+        <w:t xml:space="preserve"> -</w:t>
+      </w:r>
+      <w:r>
+        <w:rPr>
+          <w:sz w:val="28"/>
+          <w:szCs w:val="28"/>
+          <w:rtl w:val="0"/>
+        </w:rPr>
+        <w:t xml:space="preserve">v</w:t>
+      </w:r>
+    </w:p>
+    <w:p>
+      <w:pPr>
+        <w:bidi w:val="1"/>
+        <w:rPr>
+          <w:sz w:val="28"/>
+          <w:szCs w:val="28"/>
+        </w:rPr>
+      </w:pPr>
+      <w:r>
+        <w:rPr>
+          <w:rtl w:val="0"/>
+        </w:rPr>
+      </w:r>
+    </w:p>
+    <w:p>
+      <w:pPr>
+        <w:bidi w:val="1"/>
+        <w:rPr>
+          <w:sz w:val="28"/>
+          <w:szCs w:val="28"/>
+        </w:rPr>
+      </w:pPr>
+      <w:r>
+        <w:rPr>
+          <w:sz w:val="28"/>
+          <w:szCs w:val="28"/>
+          <w:rtl w:val="1"/>
+        </w:rPr>
+        <w:t xml:space="preserve">ניתן</w:t>
+      </w:r>
+      <w:r>
+        <w:rPr>
+          <w:sz w:val="28"/>
+          <w:szCs w:val="28"/>
+          <w:rtl w:val="1"/>
+        </w:rPr>
+        <w:t xml:space="preserve"> </w:t>
+      </w:r>
+      <w:r>
+        <w:rPr>
+          <w:sz w:val="28"/>
+          <w:szCs w:val="28"/>
+          <w:rtl w:val="1"/>
+        </w:rPr>
+        <w:t xml:space="preserve">למפות</w:t>
+      </w:r>
+      <w:r>
+        <w:rPr>
+          <w:sz w:val="28"/>
+          <w:szCs w:val="28"/>
+          <w:rtl w:val="1"/>
+        </w:rPr>
+        <w:t xml:space="preserve"> </w:t>
+      </w:r>
+      <w:r>
+        <w:rPr>
+          <w:sz w:val="28"/>
+          <w:szCs w:val="28"/>
+          <w:rtl w:val="1"/>
+        </w:rPr>
+        <w:t xml:space="preserve">ווליום</w:t>
+      </w:r>
+      <w:r>
+        <w:rPr>
+          <w:sz w:val="28"/>
+          <w:szCs w:val="28"/>
+          <w:rtl w:val="1"/>
+        </w:rPr>
+        <w:t xml:space="preserve"> </w:t>
+      </w:r>
+      <w:r>
+        <w:rPr>
+          <w:sz w:val="28"/>
+          <w:szCs w:val="28"/>
+          <w:rtl w:val="1"/>
+        </w:rPr>
+        <w:t xml:space="preserve">מקומי</w:t>
+      </w:r>
+      <w:r>
+        <w:rPr>
+          <w:sz w:val="28"/>
+          <w:szCs w:val="28"/>
+          <w:rtl w:val="1"/>
+        </w:rPr>
+        <w:t xml:space="preserve"> </w:t>
+      </w:r>
+      <w:r>
+        <w:rPr>
+          <w:sz w:val="28"/>
+          <w:szCs w:val="28"/>
+          <w:rtl w:val="1"/>
+        </w:rPr>
+        <w:t xml:space="preserve">לווליום</w:t>
+      </w:r>
+      <w:r>
+        <w:rPr>
+          <w:sz w:val="28"/>
+          <w:szCs w:val="28"/>
+          <w:rtl w:val="1"/>
+        </w:rPr>
+        <w:t xml:space="preserve"> </w:t>
+      </w:r>
+      <w:r>
+        <w:rPr>
+          <w:sz w:val="28"/>
+          <w:szCs w:val="28"/>
+          <w:rtl w:val="1"/>
+        </w:rPr>
+        <w:t xml:space="preserve">בתוך</w:t>
+      </w:r>
+      <w:r>
+        <w:rPr>
+          <w:sz w:val="28"/>
+          <w:szCs w:val="28"/>
+          <w:rtl w:val="1"/>
+        </w:rPr>
+        <w:t xml:space="preserve"> </w:t>
+      </w:r>
+      <w:r>
+        <w:rPr>
+          <w:sz w:val="28"/>
+          <w:szCs w:val="28"/>
+          <w:rtl w:val="1"/>
+        </w:rPr>
+        <w:t xml:space="preserve">הקונטיינר</w:t>
+      </w:r>
+      <w:r>
+        <w:rPr>
+          <w:sz w:val="28"/>
+          <w:szCs w:val="28"/>
+          <w:rtl w:val="1"/>
+        </w:rPr>
+        <w:t xml:space="preserve"> </w:t>
+      </w:r>
+      <w:r>
+        <w:rPr>
+          <w:sz w:val="28"/>
+          <w:szCs w:val="28"/>
+          <w:rtl w:val="1"/>
+        </w:rPr>
+        <w:t xml:space="preserve">על</w:t>
+      </w:r>
+      <w:r>
+        <w:rPr>
+          <w:sz w:val="28"/>
+          <w:szCs w:val="28"/>
+          <w:rtl w:val="1"/>
+        </w:rPr>
+        <w:t xml:space="preserve"> </w:t>
+      </w:r>
+      <w:r>
+        <w:rPr>
+          <w:sz w:val="28"/>
+          <w:szCs w:val="28"/>
+          <w:rtl w:val="1"/>
+        </w:rPr>
+        <w:t xml:space="preserve">ידי</w:t>
+      </w:r>
+      <w:r>
+        <w:rPr>
+          <w:sz w:val="28"/>
+          <w:szCs w:val="28"/>
+          <w:rtl w:val="1"/>
+        </w:rPr>
+        <w:t xml:space="preserve"> </w:t>
+      </w:r>
+      <w:r>
+        <w:rPr>
+          <w:sz w:val="28"/>
+          <w:szCs w:val="28"/>
+          <w:rtl w:val="1"/>
+        </w:rPr>
+        <w:t xml:space="preserve">ציון</w:t>
+      </w:r>
+      <w:r>
+        <w:rPr>
+          <w:sz w:val="28"/>
+          <w:szCs w:val="28"/>
+          <w:rtl w:val="1"/>
+        </w:rPr>
+        <w:t xml:space="preserve"> </w:t>
+      </w:r>
+      <w:r>
+        <w:rPr>
+          <w:sz w:val="28"/>
+          <w:szCs w:val="28"/>
+          <w:rtl w:val="1"/>
+        </w:rPr>
+        <w:t xml:space="preserve">מפורש</w:t>
+      </w:r>
+      <w:r>
+        <w:rPr>
+          <w:sz w:val="28"/>
+          <w:szCs w:val="28"/>
+          <w:rtl w:val="1"/>
+        </w:rPr>
+        <w:t xml:space="preserve"> </w:t>
+      </w:r>
+      <w:r>
+        <w:rPr>
+          <w:sz w:val="28"/>
+          <w:szCs w:val="28"/>
+          <w:rtl w:val="1"/>
+        </w:rPr>
+        <w:t xml:space="preserve">של</w:t>
+      </w:r>
+      <w:r>
+        <w:rPr>
+          <w:sz w:val="28"/>
+          <w:szCs w:val="28"/>
+          <w:rtl w:val="1"/>
+        </w:rPr>
+        <w:t xml:space="preserve"> </w:t>
+      </w:r>
+      <w:r>
+        <w:rPr>
+          <w:sz w:val="28"/>
+          <w:szCs w:val="28"/>
+          <w:rtl w:val="1"/>
+        </w:rPr>
+        <w:t xml:space="preserve">שמות</w:t>
+      </w:r>
+      <w:r>
+        <w:rPr>
+          <w:sz w:val="28"/>
+          <w:szCs w:val="28"/>
+          <w:rtl w:val="1"/>
+        </w:rPr>
+        <w:t xml:space="preserve"> </w:t>
+      </w:r>
+      <w:r>
+        <w:rPr>
+          <w:sz w:val="28"/>
+          <w:szCs w:val="28"/>
+          <w:rtl w:val="1"/>
+        </w:rPr>
+        <w:t xml:space="preserve">התיקיות</w:t>
+      </w:r>
+      <w:r>
+        <w:rPr>
+          <w:sz w:val="28"/>
+          <w:szCs w:val="28"/>
+          <w:rtl w:val="1"/>
+        </w:rPr>
+        <w:t xml:space="preserve"> </w:t>
+      </w:r>
+      <w:r>
+        <w:rPr>
+          <w:sz w:val="28"/>
+          <w:szCs w:val="28"/>
+          <w:rtl w:val="1"/>
+        </w:rPr>
+        <w:t xml:space="preserve">בהוסט</w:t>
+      </w:r>
+      <w:r>
+        <w:rPr>
+          <w:sz w:val="28"/>
+          <w:szCs w:val="28"/>
+          <w:rtl w:val="1"/>
+        </w:rPr>
+        <w:t xml:space="preserve"> </w:t>
+      </w:r>
+      <w:r>
+        <w:rPr>
+          <w:sz w:val="28"/>
+          <w:szCs w:val="28"/>
+          <w:rtl w:val="1"/>
+        </w:rPr>
+        <w:t xml:space="preserve">ובקונטיינר</w:t>
+      </w:r>
+      <w:r>
+        <w:rPr>
+          <w:sz w:val="28"/>
+          <w:szCs w:val="28"/>
+          <w:rtl w:val="1"/>
+        </w:rPr>
+        <w:t xml:space="preserve">. </w:t>
+      </w:r>
+      <w:r>
+        <w:rPr>
+          <w:sz w:val="28"/>
+          <w:szCs w:val="28"/>
+          <w:rtl w:val="1"/>
+        </w:rPr>
+        <w:t xml:space="preserve">לדוגמא</w:t>
+      </w:r>
+      <w:r>
+        <w:rPr>
+          <w:sz w:val="28"/>
+          <w:szCs w:val="28"/>
+          <w:rtl w:val="1"/>
+        </w:rPr>
+        <w:t xml:space="preserve">:</w:t>
+      </w:r>
+    </w:p>
+    <w:p>
+      <w:pPr>
+        <w:rPr>
+          <w:sz w:val="28"/>
+          <w:szCs w:val="28"/>
+        </w:rPr>
+      </w:pPr>
+      <w:r>
+        <w:rPr>
+          <w:sz w:val="28"/>
+          <w:szCs w:val="28"/>
+          <w:rtl w:val="0"/>
+        </w:rPr>
+        <w:t xml:space="preserve">docker create --name fs-example-container -p 8085:8080 -v C:\local-volume:/db fs-example</w:t>
+      </w:r>
+    </w:p>
+    <w:p>
+      <w:pPr>
+        <w:rPr>
+          <w:sz w:val="28"/>
+          <w:szCs w:val="28"/>
+        </w:rPr>
+      </w:pPr>
+      <w:r>
+        <w:rPr>
+          <w:rtl w:val="0"/>
+        </w:rPr>
+      </w:r>
+    </w:p>
+    <w:p>
+      <w:pPr>
+        <w:bidi w:val="1"/>
+        <w:rPr>
+          <w:sz w:val="28"/>
+          <w:szCs w:val="28"/>
+        </w:rPr>
+      </w:pPr>
+      <w:r>
+        <w:rPr>
+          <w:sz w:val="28"/>
+          <w:szCs w:val="28"/>
+          <w:rtl w:val="1"/>
+        </w:rPr>
+        <w:t xml:space="preserve">עדיף</w:t>
+      </w:r>
+      <w:r>
+        <w:rPr>
+          <w:sz w:val="28"/>
+          <w:szCs w:val="28"/>
+          <w:rtl w:val="1"/>
+        </w:rPr>
+        <w:t xml:space="preserve"> </w:t>
+      </w:r>
+      <w:r>
+        <w:rPr>
+          <w:sz w:val="28"/>
+          <w:szCs w:val="28"/>
+          <w:rtl w:val="1"/>
+        </w:rPr>
+        <w:t xml:space="preserve">עם</w:t>
+      </w:r>
+      <w:r>
+        <w:rPr>
+          <w:sz w:val="28"/>
+          <w:szCs w:val="28"/>
+          <w:rtl w:val="1"/>
+        </w:rPr>
+        <w:t xml:space="preserve"> </w:t>
+      </w:r>
+      <w:r>
+        <w:rPr>
+          <w:sz w:val="28"/>
+          <w:szCs w:val="28"/>
+          <w:rtl w:val="1"/>
+        </w:rPr>
+        <w:t xml:space="preserve">זאת</w:t>
+      </w:r>
+      <w:r>
+        <w:rPr>
+          <w:sz w:val="28"/>
+          <w:szCs w:val="28"/>
+          <w:rtl w:val="1"/>
+        </w:rPr>
+        <w:t xml:space="preserve">, </w:t>
+      </w:r>
+      <w:r>
+        <w:rPr>
+          <w:sz w:val="28"/>
+          <w:szCs w:val="28"/>
+          <w:rtl w:val="1"/>
+        </w:rPr>
+        <w:t xml:space="preserve">להמנע</w:t>
+      </w:r>
+      <w:r>
+        <w:rPr>
+          <w:sz w:val="28"/>
+          <w:szCs w:val="28"/>
+          <w:rtl w:val="1"/>
+        </w:rPr>
+        <w:t xml:space="preserve"> </w:t>
+      </w:r>
+      <w:r>
+        <w:rPr>
+          <w:sz w:val="28"/>
+          <w:szCs w:val="28"/>
+          <w:rtl w:val="1"/>
+        </w:rPr>
+        <w:t xml:space="preserve">מכך</w:t>
+      </w:r>
+      <w:r>
+        <w:rPr>
+          <w:sz w:val="28"/>
+          <w:szCs w:val="28"/>
+          <w:rtl w:val="1"/>
+        </w:rPr>
+        <w:t xml:space="preserve">, </w:t>
+      </w:r>
+      <w:r>
+        <w:rPr>
+          <w:sz w:val="28"/>
+          <w:szCs w:val="28"/>
+          <w:rtl w:val="1"/>
+        </w:rPr>
+        <w:t xml:space="preserve">ולהשתמש</w:t>
+      </w:r>
+      <w:r>
+        <w:rPr>
+          <w:sz w:val="28"/>
+          <w:szCs w:val="28"/>
+          <w:rtl w:val="1"/>
+        </w:rPr>
+        <w:t xml:space="preserve"> </w:t>
+      </w:r>
+      <w:r>
+        <w:rPr>
+          <w:sz w:val="28"/>
+          <w:szCs w:val="28"/>
+          <w:rtl w:val="1"/>
+        </w:rPr>
+        <w:t xml:space="preserve">בווליומים</w:t>
+      </w:r>
+      <w:r>
+        <w:rPr>
+          <w:sz w:val="28"/>
+          <w:szCs w:val="28"/>
+          <w:rtl w:val="1"/>
+        </w:rPr>
+        <w:t xml:space="preserve"> "</w:t>
+      </w:r>
+      <w:r>
+        <w:rPr>
+          <w:sz w:val="28"/>
+          <w:szCs w:val="28"/>
+          <w:rtl w:val="1"/>
+        </w:rPr>
+        <w:t xml:space="preserve">וירטואלים</w:t>
+      </w:r>
+      <w:r>
+        <w:rPr>
+          <w:sz w:val="28"/>
+          <w:szCs w:val="28"/>
+          <w:rtl w:val="1"/>
+        </w:rPr>
+        <w:t xml:space="preserve">" </w:t>
+      </w:r>
+      <w:r>
+        <w:rPr>
+          <w:sz w:val="28"/>
+          <w:szCs w:val="28"/>
+          <w:rtl w:val="1"/>
+        </w:rPr>
+        <w:t xml:space="preserve">המנוהלים</w:t>
+      </w:r>
+      <w:r>
+        <w:rPr>
+          <w:sz w:val="28"/>
+          <w:szCs w:val="28"/>
+          <w:rtl w:val="1"/>
+        </w:rPr>
+        <w:t xml:space="preserve"> </w:t>
+      </w:r>
+      <w:r>
+        <w:rPr>
+          <w:sz w:val="28"/>
+          <w:szCs w:val="28"/>
+          <w:rtl w:val="1"/>
+        </w:rPr>
+        <w:t xml:space="preserve">על</w:t>
+      </w:r>
+      <w:r>
+        <w:rPr>
+          <w:sz w:val="28"/>
+          <w:szCs w:val="28"/>
+          <w:rtl w:val="1"/>
+        </w:rPr>
+        <w:t xml:space="preserve"> </w:t>
+      </w:r>
+      <w:r>
+        <w:rPr>
+          <w:sz w:val="28"/>
+          <w:szCs w:val="28"/>
+          <w:rtl w:val="1"/>
+        </w:rPr>
+        <w:t xml:space="preserve">ידי</w:t>
+      </w:r>
+      <w:r>
+        <w:rPr>
+          <w:sz w:val="28"/>
+          <w:szCs w:val="28"/>
+          <w:rtl w:val="1"/>
+        </w:rPr>
+        <w:t xml:space="preserve"> </w:t>
+      </w:r>
+      <w:r>
+        <w:rPr>
+          <w:sz w:val="28"/>
+          <w:szCs w:val="28"/>
+          <w:rtl w:val="1"/>
+        </w:rPr>
+        <w:t xml:space="preserve">תוכנת</w:t>
+      </w:r>
+      <w:r>
+        <w:rPr>
+          <w:sz w:val="28"/>
+          <w:szCs w:val="28"/>
+          <w:rtl w:val="1"/>
+        </w:rPr>
+        <w:t xml:space="preserve"> </w:t>
+      </w:r>
+      <w:r>
+        <w:rPr>
+          <w:sz w:val="28"/>
+          <w:szCs w:val="28"/>
+          <w:rtl w:val="1"/>
+        </w:rPr>
+        <w:t xml:space="preserve">דוקר</w:t>
+      </w:r>
+      <w:r>
+        <w:rPr>
+          <w:sz w:val="28"/>
+          <w:szCs w:val="28"/>
+          <w:rtl w:val="1"/>
+        </w:rPr>
+        <w:t xml:space="preserve"> </w:t>
+      </w:r>
+      <w:r>
+        <w:rPr>
+          <w:sz w:val="28"/>
+          <w:szCs w:val="28"/>
+          <w:rtl w:val="1"/>
+        </w:rPr>
+        <w:t xml:space="preserve">ומאפשרים</w:t>
+      </w:r>
+      <w:r>
+        <w:rPr>
+          <w:sz w:val="28"/>
+          <w:szCs w:val="28"/>
+          <w:rtl w:val="1"/>
+        </w:rPr>
+        <w:t xml:space="preserve"> </w:t>
+      </w:r>
+      <w:r>
+        <w:rPr>
+          <w:sz w:val="28"/>
+          <w:szCs w:val="28"/>
+          <w:rtl w:val="1"/>
+        </w:rPr>
+        <w:t xml:space="preserve">גישה</w:t>
+      </w:r>
+      <w:r>
+        <w:rPr>
+          <w:sz w:val="28"/>
+          <w:szCs w:val="28"/>
+          <w:rtl w:val="1"/>
+        </w:rPr>
+        <w:t xml:space="preserve"> </w:t>
+      </w:r>
+      <w:r>
+        <w:rPr>
+          <w:sz w:val="28"/>
+          <w:szCs w:val="28"/>
+          <w:rtl w:val="1"/>
+        </w:rPr>
+        <w:t xml:space="preserve">למידע</w:t>
+      </w:r>
+      <w:r>
+        <w:rPr>
+          <w:sz w:val="28"/>
+          <w:szCs w:val="28"/>
+          <w:rtl w:val="1"/>
+        </w:rPr>
+        <w:t xml:space="preserve"> </w:t>
+      </w:r>
+      <w:r>
+        <w:rPr>
+          <w:sz w:val="28"/>
+          <w:szCs w:val="28"/>
+          <w:rtl w:val="1"/>
+        </w:rPr>
+        <w:t xml:space="preserve">הנוצר</w:t>
+      </w:r>
+      <w:r>
+        <w:rPr>
+          <w:sz w:val="28"/>
+          <w:szCs w:val="28"/>
+          <w:rtl w:val="1"/>
+        </w:rPr>
+        <w:t xml:space="preserve"> </w:t>
+      </w:r>
+      <w:r>
+        <w:rPr>
+          <w:sz w:val="28"/>
+          <w:szCs w:val="28"/>
+          <w:rtl w:val="1"/>
+        </w:rPr>
+        <w:t xml:space="preserve">בעת</w:t>
+      </w:r>
+      <w:r>
+        <w:rPr>
+          <w:sz w:val="28"/>
+          <w:szCs w:val="28"/>
+          <w:rtl w:val="1"/>
+        </w:rPr>
+        <w:t xml:space="preserve"> </w:t>
+      </w:r>
+      <w:r>
+        <w:rPr>
+          <w:sz w:val="28"/>
+          <w:szCs w:val="28"/>
+          <w:rtl w:val="1"/>
+        </w:rPr>
+        <w:t xml:space="preserve">פעילות</w:t>
+      </w:r>
+      <w:r>
+        <w:rPr>
+          <w:sz w:val="28"/>
+          <w:szCs w:val="28"/>
+          <w:rtl w:val="1"/>
+        </w:rPr>
+        <w:t xml:space="preserve"> </w:t>
+      </w:r>
+      <w:r>
+        <w:rPr>
+          <w:sz w:val="28"/>
+          <w:szCs w:val="28"/>
+          <w:rtl w:val="1"/>
+        </w:rPr>
+        <w:t xml:space="preserve">הקונטיינר</w:t>
+      </w:r>
+      <w:r>
+        <w:rPr>
+          <w:sz w:val="28"/>
+          <w:szCs w:val="28"/>
+          <w:rtl w:val="1"/>
+        </w:rPr>
+        <w:t xml:space="preserve">, </w:t>
+      </w:r>
+      <w:r>
+        <w:rPr>
+          <w:sz w:val="28"/>
+          <w:szCs w:val="28"/>
+          <w:rtl w:val="1"/>
+        </w:rPr>
+        <w:t xml:space="preserve">מבלי</w:t>
+      </w:r>
+      <w:r>
+        <w:rPr>
+          <w:sz w:val="28"/>
+          <w:szCs w:val="28"/>
+          <w:rtl w:val="1"/>
+        </w:rPr>
+        <w:t xml:space="preserve"> </w:t>
+      </w:r>
+      <w:r>
+        <w:rPr>
+          <w:sz w:val="28"/>
+          <w:szCs w:val="28"/>
+          <w:rtl w:val="1"/>
+        </w:rPr>
+        <w:t xml:space="preserve">לציין</w:t>
+      </w:r>
+      <w:r>
+        <w:rPr>
+          <w:sz w:val="28"/>
+          <w:szCs w:val="28"/>
+          <w:rtl w:val="1"/>
+        </w:rPr>
+        <w:t xml:space="preserve"> </w:t>
+      </w:r>
+      <w:r>
+        <w:rPr>
+          <w:sz w:val="28"/>
+          <w:szCs w:val="28"/>
+          <w:rtl w:val="1"/>
+        </w:rPr>
+        <w:t xml:space="preserve">מפורשות</w:t>
+      </w:r>
+      <w:r>
+        <w:rPr>
+          <w:sz w:val="28"/>
+          <w:szCs w:val="28"/>
+          <w:rtl w:val="1"/>
+        </w:rPr>
+        <w:t xml:space="preserve"> </w:t>
+      </w:r>
+      <w:r>
+        <w:rPr>
+          <w:sz w:val="28"/>
+          <w:szCs w:val="28"/>
+          <w:rtl w:val="1"/>
+        </w:rPr>
+        <w:t xml:space="preserve">באיזו</w:t>
+      </w:r>
+      <w:r>
+        <w:rPr>
+          <w:sz w:val="28"/>
+          <w:szCs w:val="28"/>
+          <w:rtl w:val="1"/>
+        </w:rPr>
+        <w:t xml:space="preserve"> </w:t>
+      </w:r>
+      <w:r>
+        <w:rPr>
+          <w:sz w:val="28"/>
+          <w:szCs w:val="28"/>
+          <w:rtl w:val="1"/>
+        </w:rPr>
+        <w:t xml:space="preserve">תיקיה</w:t>
+      </w:r>
+      <w:r>
+        <w:rPr>
+          <w:sz w:val="28"/>
+          <w:szCs w:val="28"/>
+          <w:rtl w:val="1"/>
+        </w:rPr>
+        <w:t xml:space="preserve"> </w:t>
+      </w:r>
+      <w:r>
+        <w:rPr>
+          <w:sz w:val="28"/>
+          <w:szCs w:val="28"/>
+          <w:rtl w:val="1"/>
+        </w:rPr>
+        <w:t xml:space="preserve">בהוסט</w:t>
+      </w:r>
+      <w:r>
+        <w:rPr>
+          <w:sz w:val="28"/>
+          <w:szCs w:val="28"/>
+          <w:rtl w:val="1"/>
+        </w:rPr>
+        <w:t xml:space="preserve"> </w:t>
+      </w:r>
+      <w:r>
+        <w:rPr>
+          <w:sz w:val="28"/>
+          <w:szCs w:val="28"/>
+          <w:rtl w:val="1"/>
+        </w:rPr>
+        <w:t xml:space="preserve">יישמרו</w:t>
+      </w:r>
+      <w:r>
+        <w:rPr>
+          <w:sz w:val="28"/>
+          <w:szCs w:val="28"/>
+          <w:rtl w:val="1"/>
+        </w:rPr>
+        <w:t xml:space="preserve"> </w:t>
+      </w:r>
+      <w:r>
+        <w:rPr>
+          <w:sz w:val="28"/>
+          <w:szCs w:val="28"/>
+          <w:rtl w:val="1"/>
+        </w:rPr>
+        <w:t xml:space="preserve">הנתונים</w:t>
+      </w:r>
+      <w:r>
+        <w:rPr>
+          <w:sz w:val="28"/>
+          <w:szCs w:val="28"/>
+          <w:rtl w:val="1"/>
+        </w:rPr>
+        <w:t xml:space="preserve">:</w:t>
+      </w:r>
+    </w:p>
+    <w:p>
+      <w:pPr>
+        <w:bidi w:val="1"/>
+        <w:rPr>
+          <w:sz w:val="28"/>
+          <w:szCs w:val="28"/>
+        </w:rPr>
+      </w:pPr>
+      <w:r>
+        <w:rPr>
+          <w:rtl w:val="0"/>
+        </w:rPr>
+      </w:r>
+    </w:p>
+    <w:p>
+      <w:pPr>
+        <w:rPr>
+          <w:sz w:val="28"/>
+          <w:szCs w:val="28"/>
+        </w:rPr>
+      </w:pPr>
+      <w:r>
+        <w:rPr>
+          <w:sz w:val="28"/>
+          <w:szCs w:val="28"/>
+          <w:rtl w:val="0"/>
+        </w:rPr>
+        <w:t xml:space="preserve">docker create --name fs-example-container -p 8085:8080 -v local-volume:/db fs-example</w:t>
+      </w:r>
+    </w:p>
+    <w:p>
+      <w:pPr>
+        <w:rPr>
+          <w:sz w:val="28"/>
+          <w:szCs w:val="28"/>
+        </w:rPr>
+      </w:pPr>
+      <w:r>
+        <w:rPr>
+          <w:rtl w:val="0"/>
+        </w:rPr>
+      </w:r>
+    </w:p>
+    <w:p>
+      <w:pPr>
+        <w:bidi w:val="1"/>
+        <w:rPr>
+          <w:b w:val="1"/>
+          <w:sz w:val="28"/>
+          <w:szCs w:val="28"/>
+        </w:rPr>
+      </w:pPr>
+      <w:r>
+        <w:rPr>
+          <w:b w:val="1"/>
+          <w:sz w:val="28"/>
+          <w:szCs w:val="28"/>
+          <w:rtl w:val="0"/>
+        </w:rPr>
+        <w:t xml:space="preserve">Image naming convention</w:t>
+      </w:r>
+    </w:p>
+    <w:p>
+      <w:pPr>
+        <w:bidi w:val="1"/>
+        <w:rPr>
+          <w:b w:val="1"/>
+          <w:sz w:val="28"/>
+          <w:szCs w:val="28"/>
+        </w:rPr>
+      </w:pPr>
+      <w:r>
+        <w:rPr>
+          <w:rtl w:val="0"/>
+        </w:rPr>
+      </w:r>
+    </w:p>
+    <w:p>
+      <w:pPr>
+        <w:bidi w:val="1"/>
+        <w:rPr>
+          <w:sz w:val="28"/>
+          <w:szCs w:val="28"/>
+        </w:rPr>
+      </w:pPr>
+      <w:r>
+        <w:rPr>
+          <w:sz w:val="28"/>
+          <w:szCs w:val="28"/>
+          <w:rtl w:val="1"/>
+        </w:rPr>
+        <w:t xml:space="preserve">לא</w:t>
+      </w:r>
+      <w:r>
+        <w:rPr>
+          <w:sz w:val="28"/>
+          <w:szCs w:val="28"/>
+          <w:rtl w:val="1"/>
+        </w:rPr>
+        <w:t xml:space="preserve"> </w:t>
+      </w:r>
+      <w:r>
+        <w:rPr>
+          <w:sz w:val="28"/>
+          <w:szCs w:val="28"/>
+          <w:rtl w:val="1"/>
+        </w:rPr>
+        <w:t xml:space="preserve">נקרא</w:t>
+      </w:r>
+      <w:r>
+        <w:rPr>
+          <w:sz w:val="28"/>
+          <w:szCs w:val="28"/>
+          <w:rtl w:val="1"/>
+        </w:rPr>
+        <w:t xml:space="preserve"> </w:t>
+      </w:r>
+      <w:r>
+        <w:rPr>
+          <w:sz w:val="28"/>
+          <w:szCs w:val="28"/>
+          <w:rtl w:val="1"/>
+        </w:rPr>
+        <w:t xml:space="preserve">לאימג</w:t>
+      </w:r>
+      <w:r>
+        <w:rPr>
+          <w:sz w:val="28"/>
+          <w:szCs w:val="28"/>
+          <w:rtl w:val="1"/>
+        </w:rPr>
+        <w:t xml:space="preserve">'</w:t>
+      </w:r>
+      <w:r>
+        <w:rPr>
+          <w:sz w:val="28"/>
+          <w:szCs w:val="28"/>
+          <w:rtl w:val="1"/>
+        </w:rPr>
+        <w:t xml:space="preserve">ים</w:t>
+      </w:r>
+      <w:r>
+        <w:rPr>
+          <w:sz w:val="28"/>
+          <w:szCs w:val="28"/>
+          <w:rtl w:val="1"/>
+        </w:rPr>
+        <w:t xml:space="preserve"> </w:t>
+      </w:r>
+      <w:r>
+        <w:rPr>
+          <w:sz w:val="28"/>
+          <w:szCs w:val="28"/>
+          <w:rtl w:val="1"/>
+        </w:rPr>
+        <w:t xml:space="preserve">שלנו</w:t>
+      </w:r>
+      <w:r>
+        <w:rPr>
+          <w:sz w:val="28"/>
+          <w:szCs w:val="28"/>
+          <w:rtl w:val="1"/>
+        </w:rPr>
+        <w:t xml:space="preserve"> </w:t>
+      </w:r>
+      <w:r>
+        <w:rPr>
+          <w:sz w:val="28"/>
+          <w:szCs w:val="28"/>
+          <w:rtl w:val="1"/>
+        </w:rPr>
+        <w:t xml:space="preserve">בשמות</w:t>
+      </w:r>
+      <w:r>
+        <w:rPr>
+          <w:sz w:val="28"/>
+          <w:szCs w:val="28"/>
+          <w:rtl w:val="1"/>
+        </w:rPr>
+        <w:t xml:space="preserve"> </w:t>
+      </w:r>
+      <w:r>
+        <w:rPr>
+          <w:sz w:val="28"/>
+          <w:szCs w:val="28"/>
+          <w:rtl w:val="1"/>
+        </w:rPr>
+        <w:t xml:space="preserve">פשוטים</w:t>
+      </w:r>
+      <w:r>
+        <w:rPr>
+          <w:sz w:val="28"/>
+          <w:szCs w:val="28"/>
+          <w:rtl w:val="1"/>
+        </w:rPr>
+        <w:t xml:space="preserve"> </w:t>
+      </w:r>
+      <w:r>
+        <w:rPr>
+          <w:sz w:val="28"/>
+          <w:szCs w:val="28"/>
+          <w:rtl w:val="1"/>
+        </w:rPr>
+        <w:t xml:space="preserve">כי</w:t>
+      </w:r>
+      <w:r>
+        <w:rPr>
+          <w:sz w:val="28"/>
+          <w:szCs w:val="28"/>
+          <w:rtl w:val="1"/>
+        </w:rPr>
+        <w:t xml:space="preserve"> </w:t>
+      </w:r>
+      <w:r>
+        <w:rPr>
+          <w:sz w:val="28"/>
+          <w:szCs w:val="28"/>
+          <w:rtl w:val="1"/>
+        </w:rPr>
+        <w:t xml:space="preserve">לא</w:t>
+      </w:r>
+      <w:r>
+        <w:rPr>
+          <w:sz w:val="28"/>
+          <w:szCs w:val="28"/>
+          <w:rtl w:val="1"/>
+        </w:rPr>
+        <w:t xml:space="preserve"> </w:t>
+      </w:r>
+      <w:r>
+        <w:rPr>
+          <w:sz w:val="28"/>
+          <w:szCs w:val="28"/>
+          <w:rtl w:val="1"/>
+        </w:rPr>
+        <w:t xml:space="preserve">ניתן</w:t>
+      </w:r>
+      <w:r>
+        <w:rPr>
+          <w:sz w:val="28"/>
+          <w:szCs w:val="28"/>
+          <w:rtl w:val="1"/>
+        </w:rPr>
+        <w:t xml:space="preserve"> </w:t>
+      </w:r>
+      <w:r>
+        <w:rPr>
+          <w:sz w:val="28"/>
+          <w:szCs w:val="28"/>
+          <w:rtl w:val="1"/>
+        </w:rPr>
+        <w:t xml:space="preserve">לקיים</w:t>
+      </w:r>
+      <w:r>
+        <w:rPr>
+          <w:sz w:val="28"/>
+          <w:szCs w:val="28"/>
+          <w:rtl w:val="1"/>
+        </w:rPr>
+        <w:t xml:space="preserve"> </w:t>
+      </w:r>
+      <w:r>
+        <w:rPr>
+          <w:sz w:val="28"/>
+          <w:szCs w:val="28"/>
+          <w:rtl w:val="1"/>
+        </w:rPr>
+        <w:t xml:space="preserve">מעקב</w:t>
+      </w:r>
+      <w:r>
+        <w:rPr>
+          <w:sz w:val="28"/>
+          <w:szCs w:val="28"/>
+          <w:rtl w:val="1"/>
+        </w:rPr>
+        <w:t xml:space="preserve"> </w:t>
+      </w:r>
+      <w:r>
+        <w:rPr>
+          <w:sz w:val="28"/>
+          <w:szCs w:val="28"/>
+          <w:rtl w:val="1"/>
+        </w:rPr>
+        <w:t xml:space="preserve">גרסאות</w:t>
+      </w:r>
+      <w:r>
+        <w:rPr>
+          <w:sz w:val="28"/>
+          <w:szCs w:val="28"/>
+          <w:rtl w:val="1"/>
+        </w:rPr>
+        <w:t xml:space="preserve"> </w:t>
+      </w:r>
+      <w:r>
+        <w:rPr>
+          <w:sz w:val="28"/>
+          <w:szCs w:val="28"/>
+          <w:rtl w:val="1"/>
+        </w:rPr>
+        <w:t xml:space="preserve">כך</w:t>
+      </w:r>
+      <w:r>
+        <w:rPr>
+          <w:sz w:val="28"/>
+          <w:szCs w:val="28"/>
+          <w:rtl w:val="1"/>
+        </w:rPr>
+        <w:t xml:space="preserve">, </w:t>
+      </w:r>
+      <w:r>
+        <w:rPr>
+          <w:sz w:val="28"/>
+          <w:szCs w:val="28"/>
+          <w:rtl w:val="1"/>
+        </w:rPr>
+        <w:t xml:space="preserve">וגם</w:t>
+      </w:r>
+      <w:r>
+        <w:rPr>
+          <w:sz w:val="28"/>
+          <w:szCs w:val="28"/>
+          <w:rtl w:val="1"/>
+        </w:rPr>
+        <w:t xml:space="preserve"> </w:t>
+      </w:r>
+      <w:r>
+        <w:rPr>
+          <w:sz w:val="28"/>
+          <w:szCs w:val="28"/>
+          <w:rtl w:val="1"/>
+        </w:rPr>
+        <w:t xml:space="preserve">לא</w:t>
+      </w:r>
+      <w:r>
+        <w:rPr>
+          <w:sz w:val="28"/>
+          <w:szCs w:val="28"/>
+          <w:rtl w:val="1"/>
+        </w:rPr>
+        <w:t xml:space="preserve"> </w:t>
+      </w:r>
+      <w:r>
+        <w:rPr>
+          <w:sz w:val="28"/>
+          <w:szCs w:val="28"/>
+          <w:rtl w:val="1"/>
+        </w:rPr>
+        <w:t xml:space="preserve">נרצה</w:t>
+      </w:r>
+      <w:r>
+        <w:rPr>
+          <w:sz w:val="28"/>
+          <w:szCs w:val="28"/>
+          <w:rtl w:val="1"/>
+        </w:rPr>
+        <w:t xml:space="preserve"> </w:t>
+      </w:r>
+      <w:r>
+        <w:rPr>
+          <w:sz w:val="28"/>
+          <w:szCs w:val="28"/>
+          <w:rtl w:val="1"/>
+        </w:rPr>
+        <w:t xml:space="preserve">למחוק</w:t>
+      </w:r>
+      <w:r>
+        <w:rPr>
+          <w:sz w:val="28"/>
+          <w:szCs w:val="28"/>
+          <w:rtl w:val="1"/>
+        </w:rPr>
+        <w:t xml:space="preserve"> </w:t>
+      </w:r>
+      <w:r>
+        <w:rPr>
+          <w:sz w:val="28"/>
+          <w:szCs w:val="28"/>
+          <w:rtl w:val="1"/>
+        </w:rPr>
+        <w:t xml:space="preserve">כל</w:t>
+      </w:r>
+      <w:r>
+        <w:rPr>
+          <w:sz w:val="28"/>
+          <w:szCs w:val="28"/>
+          <w:rtl w:val="1"/>
+        </w:rPr>
+        <w:t xml:space="preserve"> </w:t>
+      </w:r>
+      <w:r>
+        <w:rPr>
+          <w:sz w:val="28"/>
+          <w:szCs w:val="28"/>
+          <w:rtl w:val="1"/>
+        </w:rPr>
+        <w:t xml:space="preserve">פעם</w:t>
+      </w:r>
+      <w:r>
+        <w:rPr>
+          <w:sz w:val="28"/>
+          <w:szCs w:val="28"/>
+          <w:rtl w:val="1"/>
+        </w:rPr>
+        <w:t xml:space="preserve"> </w:t>
+      </w:r>
+      <w:r>
+        <w:rPr>
+          <w:sz w:val="28"/>
+          <w:szCs w:val="28"/>
+          <w:rtl w:val="1"/>
+        </w:rPr>
+        <w:t xml:space="preserve">אימג</w:t>
+      </w:r>
+      <w:r>
+        <w:rPr>
+          <w:sz w:val="28"/>
+          <w:szCs w:val="28"/>
+          <w:rtl w:val="1"/>
+        </w:rPr>
+        <w:t xml:space="preserve">/ </w:t>
+      </w:r>
+      <w:r>
+        <w:rPr>
+          <w:sz w:val="28"/>
+          <w:szCs w:val="28"/>
+          <w:rtl w:val="1"/>
+        </w:rPr>
+        <w:t xml:space="preserve">לפני</w:t>
+      </w:r>
+      <w:r>
+        <w:rPr>
+          <w:sz w:val="28"/>
+          <w:szCs w:val="28"/>
+          <w:rtl w:val="1"/>
+        </w:rPr>
+        <w:t xml:space="preserve"> </w:t>
+      </w:r>
+      <w:r>
+        <w:rPr>
+          <w:sz w:val="28"/>
+          <w:szCs w:val="28"/>
+          <w:rtl w:val="1"/>
+        </w:rPr>
+        <w:t xml:space="preserve">שנבנה</w:t>
+      </w:r>
+      <w:r>
+        <w:rPr>
+          <w:sz w:val="28"/>
+          <w:szCs w:val="28"/>
+          <w:rtl w:val="1"/>
+        </w:rPr>
+        <w:t xml:space="preserve"> </w:t>
+      </w:r>
+      <w:r>
+        <w:rPr>
+          <w:sz w:val="28"/>
+          <w:szCs w:val="28"/>
+          <w:rtl w:val="1"/>
+        </w:rPr>
+        <w:t xml:space="preserve">אותו</w:t>
+      </w:r>
+      <w:r>
+        <w:rPr>
+          <w:sz w:val="28"/>
+          <w:szCs w:val="28"/>
+          <w:rtl w:val="1"/>
+        </w:rPr>
+        <w:t xml:space="preserve"> </w:t>
+      </w:r>
+      <w:r>
+        <w:rPr>
+          <w:sz w:val="28"/>
+          <w:szCs w:val="28"/>
+          <w:rtl w:val="1"/>
+        </w:rPr>
+        <w:t xml:space="preserve">מחדש</w:t>
+      </w:r>
+      <w:r>
+        <w:rPr>
+          <w:sz w:val="28"/>
+          <w:szCs w:val="28"/>
+          <w:rtl w:val="1"/>
+        </w:rPr>
+        <w:t xml:space="preserve">. </w:t>
+      </w:r>
+      <w:r>
+        <w:rPr>
+          <w:sz w:val="28"/>
+          <w:szCs w:val="28"/>
+          <w:rtl w:val="1"/>
+        </w:rPr>
+        <w:t xml:space="preserve">אפשר</w:t>
+      </w:r>
+      <w:r>
+        <w:rPr>
+          <w:sz w:val="28"/>
+          <w:szCs w:val="28"/>
+          <w:rtl w:val="1"/>
+        </w:rPr>
+        <w:t xml:space="preserve"> </w:t>
+      </w:r>
+      <w:r>
+        <w:rPr>
+          <w:sz w:val="28"/>
+          <w:szCs w:val="28"/>
+          <w:rtl w:val="1"/>
+        </w:rPr>
+        <w:t xml:space="preserve">פשוט</w:t>
+      </w:r>
+      <w:r>
+        <w:rPr>
+          <w:sz w:val="28"/>
+          <w:szCs w:val="28"/>
+          <w:rtl w:val="1"/>
+        </w:rPr>
+        <w:t xml:space="preserve"> </w:t>
+      </w:r>
+      <w:r>
+        <w:rPr>
+          <w:sz w:val="28"/>
+          <w:szCs w:val="28"/>
+          <w:rtl w:val="1"/>
+        </w:rPr>
+        <w:t xml:space="preserve">לקרוא</w:t>
+      </w:r>
+      <w:r>
+        <w:rPr>
+          <w:sz w:val="28"/>
+          <w:szCs w:val="28"/>
+          <w:rtl w:val="1"/>
+        </w:rPr>
+        <w:t xml:space="preserve"> </w:t>
+      </w:r>
+      <w:r>
+        <w:rPr>
+          <w:sz w:val="28"/>
+          <w:szCs w:val="28"/>
+          <w:rtl w:val="1"/>
+        </w:rPr>
+        <w:t xml:space="preserve">להם</w:t>
+      </w:r>
+      <w:r>
+        <w:rPr>
+          <w:sz w:val="28"/>
+          <w:szCs w:val="28"/>
+          <w:rtl w:val="1"/>
+        </w:rPr>
+        <w:t xml:space="preserve"> </w:t>
+      </w:r>
+      <w:r>
+        <w:rPr>
+          <w:sz w:val="28"/>
+          <w:szCs w:val="28"/>
+          <w:rtl w:val="1"/>
+        </w:rPr>
+        <w:t xml:space="preserve">בפורמט</w:t>
+      </w:r>
+      <w:r>
+        <w:rPr>
+          <w:sz w:val="28"/>
+          <w:szCs w:val="28"/>
+          <w:rtl w:val="1"/>
+        </w:rPr>
+        <w:t xml:space="preserve"> </w:t>
+      </w:r>
+      <w:r>
+        <w:rPr>
+          <w:sz w:val="28"/>
+          <w:szCs w:val="28"/>
+          <w:rtl w:val="1"/>
+        </w:rPr>
+        <w:t xml:space="preserve">הבא</w:t>
+      </w:r>
+      <w:r>
+        <w:rPr>
+          <w:sz w:val="28"/>
+          <w:szCs w:val="28"/>
+          <w:rtl w:val="1"/>
+        </w:rPr>
+        <w:t xml:space="preserve">:</w:t>
+      </w:r>
+    </w:p>
+    <w:p>
+      <w:pPr>
+        <w:rPr>
+          <w:b w:val="1"/>
+          <w:sz w:val="28"/>
+          <w:szCs w:val="28"/>
+        </w:rPr>
+      </w:pPr>
+      <w:r>
+        <w:rPr>
+          <w:b w:val="1"/>
+          <w:sz w:val="28"/>
+          <w:szCs w:val="28"/>
+          <w:rtl w:val="0"/>
+        </w:rPr>
+        <w:t xml:space="preserve">owner/name:version</w:t>
+      </w:r>
+    </w:p>
+    <w:p>
+      <w:pPr>
+        <w:bidi w:val="1"/>
+        <w:rPr>
+          <w:sz w:val="28"/>
+          <w:szCs w:val="28"/>
+        </w:rPr>
+      </w:pPr>
+      <w:r>
+        <w:rPr>
+          <w:sz w:val="28"/>
+          <w:szCs w:val="28"/>
+          <w:rtl w:val="1"/>
+        </w:rPr>
+        <w:t xml:space="preserve">למשל</w:t>
+      </w:r>
+      <w:r>
+        <w:rPr>
+          <w:sz w:val="28"/>
+          <w:szCs w:val="28"/>
+          <w:rtl w:val="1"/>
+        </w:rPr>
+        <w:t xml:space="preserve">:</w:t>
+      </w:r>
+    </w:p>
+    <w:p>
+      <w:pPr>
+        <w:rPr>
+          <w:sz w:val="28"/>
+          <w:szCs w:val="28"/>
+        </w:rPr>
+      </w:pPr>
+      <w:r>
+        <w:rPr>
+          <w:sz w:val="28"/>
+          <w:szCs w:val="28"/>
+          <w:rtl w:val="0"/>
+        </w:rPr>
+        <w:t xml:space="preserve">shaharsol/fs-example:1.0</w:t>
+      </w:r>
+    </w:p>
+    <w:p>
+      <w:pPr>
+        <w:bidi w:val="1"/>
+        <w:rPr>
+          <w:sz w:val="28"/>
+          <w:szCs w:val="28"/>
+        </w:rPr>
+      </w:pPr>
+      <w:r>
+        <w:rPr>
+          <w:rtl w:val="0"/>
+        </w:rPr>
+      </w:r>
+    </w:p>
+    <w:p>
+      <w:pPr>
+        <w:bidi w:val="1"/>
+        <w:rPr>
+          <w:sz w:val="28"/>
+          <w:szCs w:val="28"/>
+        </w:rPr>
+      </w:pPr>
+      <w:r>
+        <w:rPr>
+          <w:sz w:val="28"/>
+          <w:szCs w:val="28"/>
+          <w:rtl w:val="1"/>
+        </w:rPr>
+        <w:t xml:space="preserve">לדחיפת</w:t>
+      </w:r>
+      <w:r>
+        <w:rPr>
+          <w:sz w:val="28"/>
+          <w:szCs w:val="28"/>
+          <w:rtl w:val="1"/>
+        </w:rPr>
+        <w:t xml:space="preserve"> </w:t>
+      </w:r>
+      <w:r>
+        <w:rPr>
+          <w:sz w:val="28"/>
+          <w:szCs w:val="28"/>
+          <w:rtl w:val="1"/>
+        </w:rPr>
+        <w:t xml:space="preserve">אימג</w:t>
+      </w:r>
+      <w:r>
+        <w:rPr>
+          <w:sz w:val="28"/>
+          <w:szCs w:val="28"/>
+          <w:rtl w:val="1"/>
+        </w:rPr>
+        <w:t xml:space="preserve">' </w:t>
+      </w:r>
+      <w:r>
+        <w:rPr>
+          <w:sz w:val="28"/>
+          <w:szCs w:val="28"/>
+          <w:rtl w:val="1"/>
+        </w:rPr>
+        <w:t xml:space="preserve">לדוקרהאב</w:t>
+      </w:r>
+      <w:r>
+        <w:rPr>
+          <w:sz w:val="28"/>
+          <w:szCs w:val="28"/>
+          <w:rtl w:val="1"/>
+        </w:rPr>
+        <w:t xml:space="preserve"> </w:t>
+      </w:r>
+      <w:r>
+        <w:rPr>
+          <w:sz w:val="28"/>
+          <w:szCs w:val="28"/>
+          <w:rtl w:val="1"/>
+        </w:rPr>
+        <w:t xml:space="preserve">נשתמש</w:t>
+      </w:r>
+      <w:r>
+        <w:rPr>
+          <w:sz w:val="28"/>
+          <w:szCs w:val="28"/>
+          <w:rtl w:val="1"/>
+        </w:rPr>
+        <w:t xml:space="preserve"> </w:t>
+      </w:r>
+      <w:r>
+        <w:rPr>
+          <w:sz w:val="28"/>
+          <w:szCs w:val="28"/>
+          <w:rtl w:val="1"/>
+        </w:rPr>
+        <w:t xml:space="preserve">בפקודה</w:t>
+      </w:r>
+      <w:r>
+        <w:rPr>
+          <w:sz w:val="28"/>
+          <w:szCs w:val="28"/>
+          <w:rtl w:val="1"/>
+        </w:rPr>
+        <w:t xml:space="preserve">:</w:t>
+      </w:r>
+    </w:p>
+    <w:p>
+      <w:pPr>
+        <w:rPr>
+          <w:sz w:val="28"/>
+          <w:szCs w:val="28"/>
+        </w:rPr>
+      </w:pPr>
+      <w:r>
+        <w:rPr>
+          <w:sz w:val="28"/>
+          <w:szCs w:val="28"/>
+          <w:rtl w:val="0"/>
+        </w:rPr>
+        <w:t xml:space="preserve">Docker push username/imagename:version</w:t>
+      </w:r>
+    </w:p>
+    <w:p>
+      <w:pPr>
+        <w:rPr>
+          <w:sz w:val="28"/>
+          <w:szCs w:val="28"/>
+        </w:rPr>
+      </w:pPr>
+      <w:r>
+        <w:rPr>
+          <w:sz w:val="28"/>
+          <w:szCs w:val="28"/>
+          <w:rtl w:val="0"/>
+        </w:rPr>
+        <w:t xml:space="preserve">E.g.</w:t>
+      </w:r>
+    </w:p>
+    <w:p>
+      <w:pPr>
+        <w:rPr>
+          <w:sz w:val="28"/>
+          <w:szCs w:val="28"/>
+        </w:rPr>
+      </w:pPr>
+      <w:r>
+        <w:rPr>
+          <w:sz w:val="28"/>
+          <w:szCs w:val="28"/>
+          <w:rtl w:val="0"/>
+        </w:rPr>
+        <w:t xml:space="preserve">Docker push shaharsol/sample-rest-api:1.1</w:t>
+      </w:r>
+    </w:p>
+    <w:p>
+      <w:pPr>
+        <w:rPr>
+          <w:sz w:val="28"/>
+          <w:szCs w:val="28"/>
+        </w:rPr>
+      </w:pPr>
+      <w:r>
+        <w:rPr>
+          <w:rtl w:val="0"/>
+        </w:rPr>
+      </w:r>
+    </w:p>
+    <w:p>
+      <w:pPr>
+        <w:bidi w:val="1"/>
+        <w:rPr>
+          <w:b w:val="1"/>
+          <w:sz w:val="28"/>
+          <w:szCs w:val="28"/>
+        </w:rPr>
+      </w:pPr>
+      <w:r>
+        <w:rPr>
+          <w:b w:val="1"/>
+          <w:sz w:val="28"/>
+          <w:szCs w:val="28"/>
+          <w:rtl w:val="0"/>
+        </w:rPr>
+        <w:t xml:space="preserve">Docker run.</w:t>
+      </w:r>
+    </w:p>
+    <w:p>
+      <w:pPr>
+        <w:bidi w:val="1"/>
+        <w:rPr>
+          <w:b w:val="1"/>
+          <w:sz w:val="28"/>
+          <w:szCs w:val="28"/>
+        </w:rPr>
+      </w:pPr>
+      <w:r>
+        <w:rPr>
+          <w:rtl w:val="0"/>
+        </w:rPr>
+      </w:r>
+    </w:p>
+    <w:p>
+      <w:pPr>
+        <w:bidi w:val="1"/>
+        <w:rPr>
+          <w:sz w:val="28"/>
+          <w:szCs w:val="28"/>
+        </w:rPr>
+      </w:pPr>
+      <w:r>
+        <w:rPr>
+          <w:sz w:val="28"/>
+          <w:szCs w:val="28"/>
+          <w:rtl w:val="1"/>
+        </w:rPr>
+        <w:t xml:space="preserve">פקודת</w:t>
+      </w:r>
+      <w:r>
+        <w:rPr>
+          <w:sz w:val="28"/>
+          <w:szCs w:val="28"/>
+          <w:rtl w:val="1"/>
+        </w:rPr>
+        <w:t xml:space="preserve"> </w:t>
+      </w:r>
+      <w:r>
+        <w:rPr>
+          <w:sz w:val="28"/>
+          <w:szCs w:val="28"/>
+          <w:rtl w:val="1"/>
+        </w:rPr>
+        <w:t xml:space="preserve">קיצור</w:t>
+      </w:r>
+      <w:r>
+        <w:rPr>
+          <w:sz w:val="28"/>
+          <w:szCs w:val="28"/>
+          <w:rtl w:val="1"/>
+        </w:rPr>
+        <w:t xml:space="preserve"> </w:t>
+      </w:r>
+      <w:r>
+        <w:rPr>
+          <w:sz w:val="28"/>
+          <w:szCs w:val="28"/>
+          <w:rtl w:val="1"/>
+        </w:rPr>
+        <w:t xml:space="preserve">דרך</w:t>
+      </w:r>
+      <w:r>
+        <w:rPr>
+          <w:sz w:val="28"/>
+          <w:szCs w:val="28"/>
+          <w:rtl w:val="1"/>
+        </w:rPr>
+        <w:t xml:space="preserve"> </w:t>
+      </w:r>
+      <w:r>
+        <w:rPr>
+          <w:sz w:val="28"/>
+          <w:szCs w:val="28"/>
+          <w:rtl w:val="1"/>
+        </w:rPr>
+        <w:t xml:space="preserve">שעושה</w:t>
+      </w:r>
+      <w:r>
+        <w:rPr>
+          <w:sz w:val="28"/>
+          <w:szCs w:val="28"/>
+          <w:rtl w:val="1"/>
+        </w:rPr>
+        <w:t xml:space="preserve"> 3 </w:t>
+      </w:r>
+      <w:r>
+        <w:rPr>
+          <w:sz w:val="28"/>
+          <w:szCs w:val="28"/>
+          <w:rtl w:val="1"/>
+        </w:rPr>
+        <w:t xml:space="preserve">דברים</w:t>
+      </w:r>
+      <w:r>
+        <w:rPr>
+          <w:sz w:val="28"/>
+          <w:szCs w:val="28"/>
+          <w:rtl w:val="1"/>
+        </w:rPr>
+        <w:t xml:space="preserve">:</w:t>
+      </w:r>
+    </w:p>
+    <w:p>
+      <w:pPr>
+        <w:numPr>
+          <w:ilvl w:val="0"/>
+          <w:numId w:val="1"/>
+        </w:numPr>
+        <w:bidi w:val="1"/>
+        <w:ind w:left="720" w:hanging="360"/>
+        <w:rPr>
+          <w:sz w:val="28"/>
+          <w:szCs w:val="28"/>
+          <w:u w:val="none"/>
+        </w:rPr>
+      </w:pPr>
+      <w:r>
+        <w:rPr>
+          <w:sz w:val="28"/>
+          <w:szCs w:val="28"/>
+          <w:rtl w:val="1"/>
+        </w:rPr>
+        <w:t xml:space="preserve">מחפשת</w:t>
+      </w:r>
+      <w:r>
+        <w:rPr>
+          <w:sz w:val="28"/>
+          <w:szCs w:val="28"/>
+          <w:rtl w:val="1"/>
+        </w:rPr>
+        <w:t xml:space="preserve"> </w:t>
+      </w:r>
+      <w:r>
+        <w:rPr>
+          <w:sz w:val="28"/>
+          <w:szCs w:val="28"/>
+          <w:rtl w:val="1"/>
+        </w:rPr>
+        <w:t xml:space="preserve">את</w:t>
+      </w:r>
+      <w:r>
+        <w:rPr>
+          <w:sz w:val="28"/>
+          <w:szCs w:val="28"/>
+          <w:rtl w:val="1"/>
+        </w:rPr>
+        <w:t xml:space="preserve"> </w:t>
+      </w:r>
+      <w:r>
+        <w:rPr>
+          <w:sz w:val="28"/>
+          <w:szCs w:val="28"/>
+          <w:rtl w:val="1"/>
+        </w:rPr>
+        <w:t xml:space="preserve">האימג</w:t>
+      </w:r>
+      <w:r>
+        <w:rPr>
+          <w:sz w:val="28"/>
+          <w:szCs w:val="28"/>
+          <w:rtl w:val="1"/>
+        </w:rPr>
+        <w:t xml:space="preserve">' </w:t>
+      </w:r>
+      <w:r>
+        <w:rPr>
+          <w:sz w:val="28"/>
+          <w:szCs w:val="28"/>
+          <w:rtl w:val="1"/>
+        </w:rPr>
+        <w:t xml:space="preserve">אותו</w:t>
+      </w:r>
+      <w:r>
+        <w:rPr>
+          <w:sz w:val="28"/>
+          <w:szCs w:val="28"/>
+          <w:rtl w:val="1"/>
+        </w:rPr>
+        <w:t xml:space="preserve"> </w:t>
+      </w:r>
+      <w:r>
+        <w:rPr>
+          <w:sz w:val="28"/>
+          <w:szCs w:val="28"/>
+          <w:rtl w:val="1"/>
+        </w:rPr>
+        <w:t xml:space="preserve">אנו</w:t>
+      </w:r>
+      <w:r>
+        <w:rPr>
+          <w:sz w:val="28"/>
+          <w:szCs w:val="28"/>
+          <w:rtl w:val="1"/>
+        </w:rPr>
+        <w:t xml:space="preserve"> </w:t>
+      </w:r>
+      <w:r>
+        <w:rPr>
+          <w:sz w:val="28"/>
+          <w:szCs w:val="28"/>
+          <w:rtl w:val="1"/>
+        </w:rPr>
+        <w:t xml:space="preserve">רוצים</w:t>
+      </w:r>
+      <w:r>
+        <w:rPr>
+          <w:sz w:val="28"/>
+          <w:szCs w:val="28"/>
+          <w:rtl w:val="1"/>
+        </w:rPr>
+        <w:t xml:space="preserve"> </w:t>
+      </w:r>
+      <w:r>
+        <w:rPr>
+          <w:sz w:val="28"/>
+          <w:szCs w:val="28"/>
+          <w:rtl w:val="1"/>
+        </w:rPr>
+        <w:t xml:space="preserve">להריץ</w:t>
+      </w:r>
+      <w:r>
+        <w:rPr>
+          <w:sz w:val="28"/>
+          <w:szCs w:val="28"/>
+          <w:rtl w:val="1"/>
+        </w:rPr>
+        <w:t xml:space="preserve"> </w:t>
+      </w:r>
+      <w:r>
+        <w:rPr>
+          <w:sz w:val="28"/>
+          <w:szCs w:val="28"/>
+          <w:rtl w:val="1"/>
+        </w:rPr>
+        <w:t xml:space="preserve">על</w:t>
+      </w:r>
+      <w:r>
+        <w:rPr>
+          <w:sz w:val="28"/>
+          <w:szCs w:val="28"/>
+          <w:rtl w:val="1"/>
+        </w:rPr>
+        <w:t xml:space="preserve"> </w:t>
+      </w:r>
+      <w:r>
+        <w:rPr>
+          <w:sz w:val="28"/>
+          <w:szCs w:val="28"/>
+          <w:rtl w:val="1"/>
+        </w:rPr>
+        <w:t xml:space="preserve">המחשב</w:t>
+      </w:r>
+      <w:r>
+        <w:rPr>
+          <w:sz w:val="28"/>
+          <w:szCs w:val="28"/>
+          <w:rtl w:val="1"/>
+        </w:rPr>
+        <w:t xml:space="preserve"> </w:t>
+      </w:r>
+      <w:r>
+        <w:rPr>
+          <w:sz w:val="28"/>
+          <w:szCs w:val="28"/>
+          <w:rtl w:val="1"/>
+        </w:rPr>
+        <w:t xml:space="preserve">המקומי</w:t>
+      </w:r>
+      <w:r>
+        <w:rPr>
+          <w:sz w:val="28"/>
+          <w:szCs w:val="28"/>
+          <w:rtl w:val="1"/>
+        </w:rPr>
+        <w:t xml:space="preserve">, </w:t>
+      </w:r>
+      <w:r>
+        <w:rPr>
+          <w:sz w:val="28"/>
+          <w:szCs w:val="28"/>
+          <w:rtl w:val="1"/>
+        </w:rPr>
+        <w:t xml:space="preserve">ואם</w:t>
+      </w:r>
+      <w:r>
+        <w:rPr>
+          <w:sz w:val="28"/>
+          <w:szCs w:val="28"/>
+          <w:rtl w:val="1"/>
+        </w:rPr>
+        <w:t xml:space="preserve"> </w:t>
+      </w:r>
+      <w:r>
+        <w:rPr>
+          <w:sz w:val="28"/>
+          <w:szCs w:val="28"/>
+          <w:rtl w:val="1"/>
+        </w:rPr>
+        <w:t xml:space="preserve">לא</w:t>
+      </w:r>
+      <w:r>
+        <w:rPr>
+          <w:sz w:val="28"/>
+          <w:szCs w:val="28"/>
+          <w:rtl w:val="1"/>
+        </w:rPr>
+        <w:t xml:space="preserve"> </w:t>
+      </w:r>
+      <w:r>
+        <w:rPr>
+          <w:sz w:val="28"/>
+          <w:szCs w:val="28"/>
+          <w:rtl w:val="1"/>
+        </w:rPr>
+        <w:t xml:space="preserve">קיימת</w:t>
+      </w:r>
+      <w:r>
+        <w:rPr>
+          <w:sz w:val="28"/>
+          <w:szCs w:val="28"/>
+          <w:rtl w:val="1"/>
+        </w:rPr>
+        <w:t xml:space="preserve"> </w:t>
+      </w:r>
+      <w:r>
+        <w:rPr>
+          <w:sz w:val="28"/>
+          <w:szCs w:val="28"/>
+          <w:rtl w:val="1"/>
+        </w:rPr>
+        <w:t xml:space="preserve">אז</w:t>
+      </w:r>
+      <w:r>
+        <w:rPr>
+          <w:sz w:val="28"/>
+          <w:szCs w:val="28"/>
+          <w:rtl w:val="1"/>
+        </w:rPr>
+        <w:t xml:space="preserve"> </w:t>
+      </w:r>
+      <w:r>
+        <w:rPr>
+          <w:sz w:val="28"/>
+          <w:szCs w:val="28"/>
+          <w:rtl w:val="1"/>
+        </w:rPr>
+        <w:t xml:space="preserve">מורידה</w:t>
+      </w:r>
+      <w:r>
+        <w:rPr>
+          <w:sz w:val="28"/>
+          <w:szCs w:val="28"/>
+          <w:rtl w:val="1"/>
+        </w:rPr>
+        <w:t xml:space="preserve"> </w:t>
+      </w:r>
+      <w:r>
+        <w:rPr>
+          <w:sz w:val="28"/>
+          <w:szCs w:val="28"/>
+          <w:rtl w:val="1"/>
+        </w:rPr>
+        <w:t xml:space="preserve">מדוקרהאב</w:t>
+      </w:r>
+    </w:p>
+    <w:p>
+      <w:pPr>
+        <w:numPr>
+          <w:ilvl w:val="0"/>
+          <w:numId w:val="1"/>
+        </w:numPr>
+        <w:bidi w:val="1"/>
+        <w:ind w:left="720" w:hanging="360"/>
+        <w:rPr>
+          <w:sz w:val="28"/>
+          <w:szCs w:val="28"/>
+          <w:u w:val="none"/>
+        </w:rPr>
+      </w:pPr>
+      <w:r>
+        <w:rPr>
+          <w:sz w:val="28"/>
+          <w:szCs w:val="28"/>
+          <w:rtl w:val="1"/>
+        </w:rPr>
+        <w:t xml:space="preserve">מריצה</w:t>
+      </w:r>
+      <w:r>
+        <w:rPr>
+          <w:sz w:val="28"/>
+          <w:szCs w:val="28"/>
+          <w:rtl w:val="1"/>
+        </w:rPr>
+        <w:t xml:space="preserve"> </w:t>
+      </w:r>
+      <w:r>
+        <w:rPr>
+          <w:sz w:val="28"/>
+          <w:szCs w:val="28"/>
+          <w:rtl w:val="0"/>
+        </w:rPr>
+        <w:t xml:space="preserve">create</w:t>
+      </w:r>
+    </w:p>
+    <w:p>
+      <w:pPr>
+        <w:numPr>
+          <w:ilvl w:val="0"/>
+          <w:numId w:val="1"/>
+        </w:numPr>
+        <w:bidi w:val="1"/>
+        <w:ind w:left="720" w:hanging="360"/>
+        <w:rPr>
+          <w:sz w:val="28"/>
+          <w:szCs w:val="28"/>
+          <w:u w:val="none"/>
+        </w:rPr>
+      </w:pPr>
+      <w:r>
+        <w:rPr>
+          <w:sz w:val="28"/>
+          <w:szCs w:val="28"/>
+          <w:rtl w:val="1"/>
+        </w:rPr>
+        <w:t xml:space="preserve">מריצה</w:t>
+      </w:r>
+      <w:r>
+        <w:rPr>
+          <w:sz w:val="28"/>
+          <w:szCs w:val="28"/>
+          <w:rtl w:val="1"/>
+        </w:rPr>
+        <w:t xml:space="preserve"> </w:t>
+      </w:r>
+      <w:r>
+        <w:rPr>
+          <w:sz w:val="28"/>
+          <w:szCs w:val="28"/>
+          <w:rtl w:val="0"/>
+        </w:rPr>
+        <w:t xml:space="preserve">start</w:t>
+      </w:r>
+    </w:p>
+    <w:p>
+      <w:pPr>
+        <w:bidi w:val="1"/>
+        <w:rPr>
+          <w:sz w:val="28"/>
+          <w:szCs w:val="28"/>
+        </w:rPr>
+      </w:pPr>
+      <w:r>
+        <w:rPr>
+          <w:rtl w:val="0"/>
+        </w:rPr>
+      </w:r>
+    </w:p>
+    <w:p>
+      <w:pPr>
+        <w:bidi w:val="1"/>
+        <w:rPr>
+          <w:sz w:val="28"/>
+          <w:szCs w:val="28"/>
+        </w:rPr>
+      </w:pPr>
+      <w:r>
+        <w:rPr>
+          <w:sz w:val="28"/>
+          <w:szCs w:val="28"/>
+          <w:rtl w:val="1"/>
+        </w:rPr>
+        <w:t xml:space="preserve">חשוב</w:t>
+      </w:r>
+      <w:r>
+        <w:rPr>
+          <w:sz w:val="28"/>
+          <w:szCs w:val="28"/>
+          <w:rtl w:val="1"/>
+        </w:rPr>
+        <w:t xml:space="preserve"> </w:t>
+      </w:r>
+      <w:r>
+        <w:rPr>
+          <w:sz w:val="28"/>
+          <w:szCs w:val="28"/>
+          <w:rtl w:val="1"/>
+        </w:rPr>
+        <w:t xml:space="preserve">לזכור</w:t>
+      </w:r>
+      <w:r>
+        <w:rPr>
+          <w:sz w:val="28"/>
+          <w:szCs w:val="28"/>
+          <w:rtl w:val="1"/>
+        </w:rPr>
+        <w:t xml:space="preserve"> </w:t>
+      </w:r>
+      <w:r>
+        <w:rPr>
+          <w:sz w:val="28"/>
+          <w:szCs w:val="28"/>
+          <w:rtl w:val="1"/>
+        </w:rPr>
+        <w:t xml:space="preserve">את</w:t>
+      </w:r>
+      <w:r>
+        <w:rPr>
+          <w:sz w:val="28"/>
+          <w:szCs w:val="28"/>
+          <w:rtl w:val="1"/>
+        </w:rPr>
+        <w:t xml:space="preserve"> </w:t>
+      </w:r>
+      <w:r>
+        <w:rPr>
+          <w:sz w:val="28"/>
+          <w:szCs w:val="28"/>
+          <w:rtl w:val="1"/>
+        </w:rPr>
+        <w:t xml:space="preserve">ה</w:t>
+      </w:r>
+      <w:r>
+        <w:rPr>
+          <w:sz w:val="28"/>
+          <w:szCs w:val="28"/>
+          <w:rtl w:val="1"/>
+        </w:rPr>
+        <w:t xml:space="preserve">-</w:t>
+      </w:r>
+      <w:r>
+        <w:rPr>
+          <w:sz w:val="28"/>
+          <w:szCs w:val="28"/>
+          <w:rtl w:val="0"/>
+        </w:rPr>
+        <w:t xml:space="preserve">d</w:t>
+      </w:r>
+      <w:r>
+        <w:rPr>
+          <w:sz w:val="28"/>
+          <w:szCs w:val="28"/>
+          <w:rtl w:val="1"/>
+        </w:rPr>
+        <w:t xml:space="preserve"> </w:t>
+      </w:r>
+      <w:r>
+        <w:rPr>
+          <w:sz w:val="28"/>
+          <w:szCs w:val="28"/>
+          <w:rtl w:val="1"/>
+        </w:rPr>
+        <w:t xml:space="preserve">כדי</w:t>
+      </w:r>
+      <w:r>
+        <w:rPr>
+          <w:sz w:val="28"/>
+          <w:szCs w:val="28"/>
+          <w:rtl w:val="1"/>
+        </w:rPr>
+        <w:t xml:space="preserve"> </w:t>
+      </w:r>
+      <w:r>
+        <w:rPr>
+          <w:sz w:val="28"/>
+          <w:szCs w:val="28"/>
+          <w:rtl w:val="1"/>
+        </w:rPr>
+        <w:t xml:space="preserve">שירוץ</w:t>
+      </w:r>
+      <w:r>
+        <w:rPr>
+          <w:sz w:val="28"/>
+          <w:szCs w:val="28"/>
+          <w:rtl w:val="1"/>
+        </w:rPr>
+        <w:t xml:space="preserve"> </w:t>
+      </w:r>
+      <w:r>
+        <w:rPr>
+          <w:sz w:val="28"/>
+          <w:szCs w:val="28"/>
+          <w:rtl w:val="1"/>
+        </w:rPr>
+        <w:t xml:space="preserve">ב</w:t>
+      </w:r>
+      <w:r>
+        <w:rPr>
+          <w:sz w:val="28"/>
+          <w:szCs w:val="28"/>
+          <w:rtl w:val="1"/>
+        </w:rPr>
+        <w:t xml:space="preserve">-</w:t>
+      </w:r>
+      <w:r>
+        <w:rPr>
+          <w:sz w:val="28"/>
+          <w:szCs w:val="28"/>
+          <w:rtl w:val="0"/>
+        </w:rPr>
+        <w:t xml:space="preserve">detached</w:t>
+      </w:r>
+      <w:r>
+        <w:rPr>
+          <w:sz w:val="28"/>
+          <w:szCs w:val="28"/>
+          <w:rtl w:val="1"/>
+        </w:rPr>
+        <w:t xml:space="preserve"> </w:t>
+      </w:r>
+      <w:r>
+        <w:rPr>
+          <w:sz w:val="28"/>
+          <w:szCs w:val="28"/>
+          <w:rtl w:val="1"/>
+        </w:rPr>
+        <w:t xml:space="preserve">מהטרמינל</w:t>
+      </w:r>
+      <w:r>
+        <w:rPr>
+          <w:sz w:val="28"/>
+          <w:szCs w:val="28"/>
+          <w:rtl w:val="1"/>
+        </w:rPr>
+        <w:t xml:space="preserve">, </w:t>
+      </w:r>
+      <w:r>
+        <w:rPr>
+          <w:sz w:val="28"/>
+          <w:szCs w:val="28"/>
+          <w:rtl w:val="1"/>
+        </w:rPr>
+        <w:t xml:space="preserve">קרי</w:t>
+      </w:r>
+      <w:r>
+        <w:rPr>
+          <w:sz w:val="28"/>
+          <w:szCs w:val="28"/>
+          <w:rtl w:val="1"/>
+        </w:rPr>
+        <w:t xml:space="preserve"> </w:t>
+      </w:r>
+      <w:r>
+        <w:rPr>
+          <w:sz w:val="28"/>
+          <w:szCs w:val="28"/>
+          <w:rtl w:val="1"/>
+        </w:rPr>
+        <w:t xml:space="preserve">שלא</w:t>
+      </w:r>
+      <w:r>
+        <w:rPr>
+          <w:sz w:val="28"/>
+          <w:szCs w:val="28"/>
+          <w:rtl w:val="1"/>
+        </w:rPr>
+        <w:t xml:space="preserve"> </w:t>
+      </w:r>
+      <w:r>
+        <w:rPr>
+          <w:sz w:val="28"/>
+          <w:szCs w:val="28"/>
+          <w:rtl w:val="1"/>
+        </w:rPr>
+        <w:t xml:space="preserve">יתפוס</w:t>
+      </w:r>
+      <w:r>
+        <w:rPr>
+          <w:sz w:val="28"/>
+          <w:szCs w:val="28"/>
+          <w:rtl w:val="1"/>
+        </w:rPr>
+        <w:t xml:space="preserve"> </w:t>
+      </w:r>
+      <w:r>
+        <w:rPr>
+          <w:sz w:val="28"/>
+          <w:szCs w:val="28"/>
+          <w:rtl w:val="1"/>
+        </w:rPr>
+        <w:t xml:space="preserve">את</w:t>
+      </w:r>
+      <w:r>
+        <w:rPr>
+          <w:sz w:val="28"/>
+          <w:szCs w:val="28"/>
+          <w:rtl w:val="1"/>
+        </w:rPr>
+        <w:t xml:space="preserve"> </w:t>
+      </w:r>
+      <w:r>
+        <w:rPr>
+          <w:sz w:val="28"/>
+          <w:szCs w:val="28"/>
+          <w:rtl w:val="1"/>
+        </w:rPr>
+        <w:t xml:space="preserve">הטרמינל</w:t>
+      </w:r>
+      <w:r>
+        <w:rPr>
+          <w:sz w:val="28"/>
+          <w:szCs w:val="28"/>
+          <w:rtl w:val="1"/>
+        </w:rPr>
+        <w:t xml:space="preserve"> </w:t>
+      </w:r>
+      <w:r>
+        <w:rPr>
+          <w:sz w:val="28"/>
+          <w:szCs w:val="28"/>
+          <w:rtl w:val="1"/>
+        </w:rPr>
+        <w:t xml:space="preserve">וישחרר</w:t>
+      </w:r>
+      <w:r>
+        <w:rPr>
+          <w:sz w:val="28"/>
+          <w:szCs w:val="28"/>
+          <w:rtl w:val="1"/>
+        </w:rPr>
+        <w:t xml:space="preserve"> </w:t>
+      </w:r>
+      <w:r>
+        <w:rPr>
+          <w:sz w:val="28"/>
+          <w:szCs w:val="28"/>
+          <w:rtl w:val="1"/>
+        </w:rPr>
+        <w:t xml:space="preserve">לנו</w:t>
+      </w:r>
+      <w:r>
+        <w:rPr>
+          <w:sz w:val="28"/>
+          <w:szCs w:val="28"/>
+          <w:rtl w:val="1"/>
+        </w:rPr>
+        <w:t xml:space="preserve"> </w:t>
+      </w:r>
+      <w:r>
+        <w:rPr>
+          <w:sz w:val="28"/>
+          <w:szCs w:val="28"/>
+          <w:rtl w:val="1"/>
+        </w:rPr>
+        <w:t xml:space="preserve">אותו</w:t>
+      </w:r>
+      <w:r>
+        <w:rPr>
+          <w:sz w:val="28"/>
+          <w:szCs w:val="28"/>
+          <w:rtl w:val="1"/>
+        </w:rPr>
+        <w:t xml:space="preserve"> </w:t>
+      </w:r>
+      <w:r>
+        <w:rPr>
+          <w:sz w:val="28"/>
+          <w:szCs w:val="28"/>
+          <w:rtl w:val="1"/>
+        </w:rPr>
+        <w:t xml:space="preserve">אחרי</w:t>
+      </w:r>
+      <w:r>
+        <w:rPr>
+          <w:sz w:val="28"/>
+          <w:szCs w:val="28"/>
+          <w:rtl w:val="1"/>
+        </w:rPr>
+        <w:t xml:space="preserve"> </w:t>
+      </w:r>
+      <w:r>
+        <w:rPr>
+          <w:sz w:val="28"/>
+          <w:szCs w:val="28"/>
+          <w:rtl w:val="1"/>
+        </w:rPr>
+        <w:t xml:space="preserve">שהוא</w:t>
+      </w:r>
+      <w:r>
+        <w:rPr>
+          <w:sz w:val="28"/>
+          <w:szCs w:val="28"/>
+          <w:rtl w:val="1"/>
+        </w:rPr>
+        <w:t xml:space="preserve"> </w:t>
+      </w:r>
+      <w:r>
+        <w:rPr>
+          <w:sz w:val="28"/>
+          <w:szCs w:val="28"/>
+          <w:rtl w:val="1"/>
+        </w:rPr>
+        <w:t xml:space="preserve">מוריד</w:t>
+      </w:r>
+      <w:r>
+        <w:rPr>
+          <w:sz w:val="28"/>
+          <w:szCs w:val="28"/>
+          <w:rtl w:val="1"/>
+        </w:rPr>
+        <w:t xml:space="preserve"> </w:t>
+      </w:r>
+      <w:r>
+        <w:rPr>
+          <w:sz w:val="28"/>
+          <w:szCs w:val="28"/>
+          <w:rtl w:val="1"/>
+        </w:rPr>
+        <w:t xml:space="preserve">את</w:t>
+      </w:r>
+      <w:r>
+        <w:rPr>
+          <w:sz w:val="28"/>
+          <w:szCs w:val="28"/>
+          <w:rtl w:val="1"/>
+        </w:rPr>
+        <w:t xml:space="preserve"> </w:t>
+      </w:r>
+      <w:r>
+        <w:rPr>
+          <w:sz w:val="28"/>
+          <w:szCs w:val="28"/>
+          <w:rtl w:val="1"/>
+        </w:rPr>
+        <w:t xml:space="preserve">האימג</w:t>
+      </w:r>
+      <w:r>
+        <w:rPr>
+          <w:sz w:val="28"/>
+          <w:szCs w:val="28"/>
+          <w:rtl w:val="1"/>
+        </w:rPr>
+        <w:t xml:space="preserve">', </w:t>
+      </w:r>
+      <w:r>
+        <w:rPr>
+          <w:sz w:val="28"/>
+          <w:szCs w:val="28"/>
+          <w:rtl w:val="1"/>
+        </w:rPr>
+        <w:t xml:space="preserve">יוצר</w:t>
+      </w:r>
+      <w:r>
+        <w:rPr>
+          <w:sz w:val="28"/>
+          <w:szCs w:val="28"/>
+          <w:rtl w:val="1"/>
+        </w:rPr>
+        <w:t xml:space="preserve"> </w:t>
+      </w:r>
+      <w:r>
+        <w:rPr>
+          <w:sz w:val="28"/>
+          <w:szCs w:val="28"/>
+          <w:rtl w:val="1"/>
+        </w:rPr>
+        <w:t xml:space="preserve">את</w:t>
+      </w:r>
+      <w:r>
+        <w:rPr>
+          <w:sz w:val="28"/>
+          <w:szCs w:val="28"/>
+          <w:rtl w:val="1"/>
+        </w:rPr>
+        <w:t xml:space="preserve"> </w:t>
+      </w:r>
+      <w:r>
+        <w:rPr>
+          <w:sz w:val="28"/>
+          <w:szCs w:val="28"/>
+          <w:rtl w:val="1"/>
+        </w:rPr>
+        <w:t xml:space="preserve">הקונטיינר</w:t>
+      </w:r>
+      <w:r>
+        <w:rPr>
+          <w:sz w:val="28"/>
+          <w:szCs w:val="28"/>
+          <w:rtl w:val="1"/>
+        </w:rPr>
+        <w:t xml:space="preserve"> </w:t>
+      </w:r>
+      <w:r>
+        <w:rPr>
+          <w:sz w:val="28"/>
+          <w:szCs w:val="28"/>
+          <w:rtl w:val="1"/>
+        </w:rPr>
+        <w:t xml:space="preserve">ומריץ</w:t>
+      </w:r>
+      <w:r>
+        <w:rPr>
+          <w:sz w:val="28"/>
+          <w:szCs w:val="28"/>
+          <w:rtl w:val="1"/>
+        </w:rPr>
+        <w:t xml:space="preserve"> </w:t>
+      </w:r>
+      <w:r>
+        <w:rPr>
+          <w:sz w:val="28"/>
+          <w:szCs w:val="28"/>
+          <w:rtl w:val="1"/>
+        </w:rPr>
+        <w:t xml:space="preserve">אותו</w:t>
+      </w:r>
+      <w:r>
+        <w:rPr>
+          <w:sz w:val="28"/>
+          <w:szCs w:val="28"/>
+          <w:rtl w:val="1"/>
+        </w:rPr>
+        <w:t xml:space="preserve">.</w:t>
+      </w:r>
+    </w:p>
+    <w:p>
+      <w:pPr>
+        <w:bidi w:val="1"/>
+        <w:rPr>
+          <w:sz w:val="28"/>
+          <w:szCs w:val="28"/>
+        </w:rPr>
+      </w:pPr>
+      <w:r>
+        <w:rPr>
+          <w:rtl w:val="0"/>
+        </w:rPr>
+      </w:r>
+    </w:p>
+    <w:p>
+      <w:pPr>
+        <w:bidi w:val="1"/>
+        <w:rPr>
+          <w:sz w:val="28"/>
+          <w:szCs w:val="28"/>
+        </w:rPr>
+      </w:pPr>
+      <w:r>
+        <w:rPr>
+          <w:sz w:val="28"/>
+          <w:szCs w:val="28"/>
+          <w:rtl w:val="1"/>
+        </w:rPr>
+        <w:t xml:space="preserve">פקודת</w:t>
+      </w:r>
+      <w:r>
+        <w:rPr>
+          <w:sz w:val="28"/>
+          <w:szCs w:val="28"/>
+          <w:rtl w:val="1"/>
+        </w:rPr>
+        <w:t xml:space="preserve"> </w:t>
+      </w:r>
+      <w:r>
+        <w:rPr>
+          <w:sz w:val="28"/>
+          <w:szCs w:val="28"/>
+          <w:rtl w:val="0"/>
+        </w:rPr>
+        <w:t xml:space="preserve">docker</w:t>
+      </w:r>
+      <w:r>
+        <w:rPr>
+          <w:sz w:val="28"/>
+          <w:szCs w:val="28"/>
+          <w:rtl w:val="0"/>
+        </w:rPr>
+        <w:t xml:space="preserve"> </w:t>
+      </w:r>
+      <w:r>
+        <w:rPr>
+          <w:sz w:val="28"/>
+          <w:szCs w:val="28"/>
+          <w:rtl w:val="0"/>
+        </w:rPr>
+        <w:t xml:space="preserve">run</w:t>
+      </w:r>
+      <w:r>
+        <w:rPr>
+          <w:sz w:val="28"/>
+          <w:szCs w:val="28"/>
+          <w:rtl w:val="1"/>
+        </w:rPr>
+        <w:t xml:space="preserve"> </w:t>
+      </w:r>
+      <w:r>
+        <w:rPr>
+          <w:sz w:val="28"/>
+          <w:szCs w:val="28"/>
+          <w:rtl w:val="1"/>
+        </w:rPr>
+        <w:t xml:space="preserve">לדוגמא</w:t>
+      </w:r>
+      <w:r>
+        <w:rPr>
+          <w:sz w:val="28"/>
+          <w:szCs w:val="28"/>
+          <w:rtl w:val="1"/>
+        </w:rPr>
+        <w:t xml:space="preserve">:</w:t>
+      </w:r>
+    </w:p>
+    <w:p>
+      <w:pPr>
+        <w:rPr>
+          <w:sz w:val="28"/>
+          <w:szCs w:val="28"/>
+        </w:rPr>
+      </w:pPr>
+      <w:r>
+        <w:rPr>
+          <w:sz w:val="28"/>
+          <w:szCs w:val="28"/>
+          <w:rtl w:val="0"/>
+        </w:rPr>
+        <w:t xml:space="preserve">docker run --name sample-rest-api-container -p 8090:8080 -d shaharsol/sample-rest-api:1.1</w:t>
+      </w:r>
+    </w:p>
+    <w:p>
+      <w:pPr>
+        <w:bidi w:val="1"/>
+        <w:rPr>
+          <w:sz w:val="28"/>
+          <w:szCs w:val="28"/>
+        </w:rPr>
+      </w:pPr>
+      <w:r>
+        <w:rPr>
           <w:rtl w:val="0"/>
         </w:rPr>
       </w:r>
@@ -3862,7 +9100,121 @@
 </file>
 
 <file path=word/numbering.xml><?xml version="1.0" encoding="utf-8"?>
-<w:numbering xmlns:mc="http://schemas.openxmlformats.org/markup-compatibility/2006" xmlns:o="urn:schemas-microsoft-com:office:office" xmlns:r="http://schemas.openxmlformats.org/officeDocument/2006/relationships" xmlns:m="http://schemas.openxmlformats.org/officeDocument/2006/math" xmlns:v="urn:schemas-microsoft-com:vml" xmlns:wp="http://schemas.openxmlformats.org/drawingml/2006/wordprocessingDrawing" xmlns:w10="urn:schemas-microsoft-com:office:word" xmlns:w="http://schemas.openxmlformats.org/wordprocessingml/2006/main" xmlns:wne="http://schemas.microsoft.com/office/word/2006/wordml" xmlns:sl="http://schemas.openxmlformats.org/schemaLibrary/2006/main" xmlns:a="http://schemas.openxmlformats.org/drawingml/2006/main" xmlns:pic="http://schemas.openxmlformats.org/drawingml/2006/picture" xmlns:c="http://schemas.openxmlformats.org/drawingml/2006/chart" xmlns:lc="http://schemas.openxmlformats.org/drawingml/2006/lockedCanvas" xmlns:dgm="http://schemas.openxmlformats.org/drawingml/2006/diagram" xmlns:wps="http://schemas.microsoft.com/office/word/2010/wordprocessingShape" xmlns:wpg="http://schemas.microsoft.com/office/word/2010/wordprocessingGroup" xmlns:w14="http://schemas.microsoft.com/office/word/2010/wordml" xmlns:w15="http://schemas.microsoft.com/office/word/2012/wordml"/>
+<w:numbering xmlns:mc="http://schemas.openxmlformats.org/markup-compatibility/2006" xmlns:o="urn:schemas-microsoft-com:office:office" xmlns:r="http://schemas.openxmlformats.org/officeDocument/2006/relationships" xmlns:m="http://schemas.openxmlformats.org/officeDocument/2006/math" xmlns:v="urn:schemas-microsoft-com:vml" xmlns:wp="http://schemas.openxmlformats.org/drawingml/2006/wordprocessingDrawing" xmlns:w10="urn:schemas-microsoft-com:office:word" xmlns:w="http://schemas.openxmlformats.org/wordprocessingml/2006/main" xmlns:wne="http://schemas.microsoft.com/office/word/2006/wordml" xmlns:sl="http://schemas.openxmlformats.org/schemaLibrary/2006/main" xmlns:a="http://schemas.openxmlformats.org/drawingml/2006/main" xmlns:pic="http://schemas.openxmlformats.org/drawingml/2006/picture" xmlns:c="http://schemas.openxmlformats.org/drawingml/2006/chart" xmlns:lc="http://schemas.openxmlformats.org/drawingml/2006/lockedCanvas" xmlns:dgm="http://schemas.openxmlformats.org/drawingml/2006/diagram" xmlns:wps="http://schemas.microsoft.com/office/word/2010/wordprocessingShape" xmlns:wpg="http://schemas.microsoft.com/office/word/2010/wordprocessingGroup" xmlns:w14="http://schemas.microsoft.com/office/word/2010/wordml" xmlns:w15="http://schemas.microsoft.com/office/word/2012/wordml">
+  <w:abstractNum w:abstractNumId="1">
+    <w:lvl w:ilvl="0">
+      <w:start w:val="1"/>
+      <w:numFmt w:val="decimal"/>
+      <w:lvlText w:val="%1."/>
+      <w:lvlJc w:val="left"/>
+      <w:pPr>
+        <w:ind w:left="720" w:hanging="360"/>
+      </w:pPr>
+      <w:rPr>
+        <w:u w:val="none"/>
+      </w:rPr>
+    </w:lvl>
+    <w:lvl w:ilvl="1">
+      <w:start w:val="1"/>
+      <w:numFmt w:val="lowerLetter"/>
+      <w:lvlText w:val="%2."/>
+      <w:lvlJc w:val="left"/>
+      <w:pPr>
+        <w:ind w:left="1440" w:hanging="360"/>
+      </w:pPr>
+      <w:rPr>
+        <w:u w:val="none"/>
+      </w:rPr>
+    </w:lvl>
+    <w:lvl w:ilvl="2">
+      <w:start w:val="1"/>
+      <w:numFmt w:val="lowerRoman"/>
+      <w:lvlText w:val="%3."/>
+      <w:lvlJc w:val="right"/>
+      <w:pPr>
+        <w:ind w:left="2160" w:hanging="360"/>
+      </w:pPr>
+      <w:rPr>
+        <w:u w:val="none"/>
+      </w:rPr>
+    </w:lvl>
+    <w:lvl w:ilvl="3">
+      <w:start w:val="1"/>
+      <w:numFmt w:val="decimal"/>
+      <w:lvlText w:val="%4."/>
+      <w:lvlJc w:val="left"/>
+      <w:pPr>
+        <w:ind w:left="2880" w:hanging="360"/>
+      </w:pPr>
+      <w:rPr>
+        <w:u w:val="none"/>
+      </w:rPr>
+    </w:lvl>
+    <w:lvl w:ilvl="4">
+      <w:start w:val="1"/>
+      <w:numFmt w:val="lowerLetter"/>
+      <w:lvlText w:val="%5."/>
+      <w:lvlJc w:val="left"/>
+      <w:pPr>
+        <w:ind w:left="3600" w:hanging="360"/>
+      </w:pPr>
+      <w:rPr>
+        <w:u w:val="none"/>
+      </w:rPr>
+    </w:lvl>
+    <w:lvl w:ilvl="5">
+      <w:start w:val="1"/>
+      <w:numFmt w:val="lowerRoman"/>
+      <w:lvlText w:val="%6."/>
+      <w:lvlJc w:val="right"/>
+      <w:pPr>
+        <w:ind w:left="4320" w:hanging="360"/>
+      </w:pPr>
+      <w:rPr>
+        <w:u w:val="none"/>
+      </w:rPr>
+    </w:lvl>
+    <w:lvl w:ilvl="6">
+      <w:start w:val="1"/>
+      <w:numFmt w:val="decimal"/>
+      <w:lvlText w:val="%7."/>
+      <w:lvlJc w:val="left"/>
+      <w:pPr>
+        <w:ind w:left="5040" w:hanging="360"/>
+      </w:pPr>
+      <w:rPr>
+        <w:u w:val="none"/>
+      </w:rPr>
+    </w:lvl>
+    <w:lvl w:ilvl="7">
+      <w:start w:val="1"/>
+      <w:numFmt w:val="lowerLetter"/>
+      <w:lvlText w:val="%8."/>
+      <w:lvlJc w:val="left"/>
+      <w:pPr>
+        <w:ind w:left="5760" w:hanging="360"/>
+      </w:pPr>
+      <w:rPr>
+        <w:u w:val="none"/>
+      </w:rPr>
+    </w:lvl>
+    <w:lvl w:ilvl="8">
+      <w:start w:val="1"/>
+      <w:numFmt w:val="lowerRoman"/>
+      <w:lvlText w:val="%9."/>
+      <w:lvlJc w:val="right"/>
+      <w:pPr>
+        <w:ind w:left="6480" w:hanging="360"/>
+      </w:pPr>
+      <w:rPr>
+        <w:u w:val="none"/>
+      </w:rPr>
+    </w:lvl>
+  </w:abstractNum>
+  <w:num w:numId="1">
+    <w:abstractNumId w:val="1"/>
+  </w:num>
+</w:numbering>
 </file>
 
 <file path=word/styles.xml><?xml version="1.0" encoding="utf-8"?>
